--- a/ReportLaba2.docx
+++ b/ReportLaba2.docx
@@ -318,7 +318,7 @@
         <mc:AlternateContent>
           <mc:Choice Requires="wpg">
             <w:drawing>
-              <wp:anchor behindDoc="1" distT="0" distB="0" distL="114300" distR="114300" simplePos="0" locked="0" layoutInCell="0" allowOverlap="1" relativeHeight="2">
+              <wp:anchor behindDoc="1" distT="0" distB="0" distL="0" distR="635" simplePos="0" locked="0" layoutInCell="0" allowOverlap="1" relativeHeight="2">
                 <wp:simplePos x="0" y="0"/>
                 <wp:positionH relativeFrom="column">
                   <wp:posOffset>228600</wp:posOffset>
@@ -326,7 +326,7 @@
                 <wp:positionV relativeFrom="paragraph">
                   <wp:posOffset>108585</wp:posOffset>
                 </wp:positionV>
-                <wp:extent cx="5486400" cy="400050"/>
+                <wp:extent cx="5486400" cy="399415"/>
                 <wp:effectExtent l="0" t="0" r="635" b="635"/>
                 <wp:wrapNone/>
                 <wp:docPr id="1" name="Group 51"/>
@@ -337,17 +337,17 @@
                       <wpg:grpSpPr>
                         <a:xfrm>
                           <a:off x="0" y="0"/>
-                          <a:ext cx="5486400" cy="399960"/>
+                          <a:ext cx="5486400" cy="399240"/>
                           <a:chOff x="0" y="0"/>
-                          <a:chExt cx="5486400" cy="399960"/>
+                          <a:chExt cx="5486400" cy="399240"/>
                         </a:xfrm>
                       </wpg:grpSpPr>
                       <wps:wsp>
-                        <wps:cNvSpPr txBox="1"/>
+                        <wps:cNvSpPr/>
                         <wps:spPr>
                           <a:xfrm>
                             <a:off x="0" y="0"/>
-                            <a:ext cx="1828800" cy="343080"/>
+                            <a:ext cx="1828080" cy="342360"/>
                           </a:xfrm>
                           <a:prstGeom prst="rect">
                             <a:avLst/>
@@ -359,29 +359,48 @@
                             <a:noFill/>
                           </a:ln>
                         </wps:spPr>
+                        <wps:style>
+                          <a:lnRef idx="0"/>
+                          <a:fillRef idx="0"/>
+                          <a:effectRef idx="0"/>
+                          <a:fontRef idx="minor"/>
+                        </wps:style>
                         <wps:txbx>
                           <w:txbxContent>
                             <w:p>
                               <w:pPr>
-                                <w:spacing w:lineRule="auto" w:line="240"/>
+                                <w:spacing w:before="0" w:after="0" w:lineRule="auto" w:line="240"/>
                                 <w:ind w:hanging="0"/>
                                 <w:jc w:val="both"/>
                                 <w:rPr/>
                               </w:pPr>
                               <w:r>
                                 <w:rPr>
-                                  <w:szCs w:val="22"/>
+                                  <w:smallCaps w:val="false"/>
+                                  <w:caps w:val="false"/>
+                                  <w:iCs w:val="false"/>
+                                  <w:bCs/>
+                                  <w:szCs w:val="28"/>
+                                  <w:spacing w:val="0"/>
+                                  <w:vertAlign w:val="baseline"/>
+                                  <w:position w:val="0"/>
                                   <w:sz w:val="28"/>
+                                  <w:i w:val="false"/>
+                                  <w:dstrike w:val="false"/>
+                                  <w:strike w:val="false"/>
+                                  <w:u w:val="none"/>
                                   <w:b/>
+                                  <w:sz w:val="28"/>
                                   <w:rFonts w:eastAsia="Calibri" w:cs="DejaVu Sans" w:ascii="Times New Roman CYR" w:hAnsi="Times New Roman CYR"/>
-                                  <w:lang w:val="ru-RU" w:eastAsia="en-US"/>
+                                  <w:color w:val="auto"/>
+                                  <w:lang w:eastAsia="en-US" w:val="ru-RU"/>
                                 </w:rPr>
                                 <w:t>Виконав(ла)</w:t>
                               </w:r>
                             </w:p>
                           </w:txbxContent>
                         </wps:txbx>
-                        <wps:bodyPr wrap="square" lIns="0" rIns="0" tIns="0" bIns="0" anchor="t">
+                        <wps:bodyPr lIns="0" rIns="0" tIns="0" bIns="0" anchor="t">
                           <a:noAutofit/>
                         </wps:bodyPr>
                       </wps:wsp>
@@ -390,7 +409,7 @@
                         <wpg:grpSpPr>
                           <a:xfrm>
                             <a:off x="1969200" y="0"/>
-                            <a:ext cx="2661120" cy="399960"/>
+                            <a:ext cx="2660760" cy="399240"/>
                           </a:xfrm>
                         </wpg:grpSpPr>
                         <wps:wsp>
@@ -398,7 +417,7 @@
                           <wps:spPr>
                             <a:xfrm>
                               <a:off x="88200" y="198000"/>
-                              <a:ext cx="2298240" cy="201960"/>
+                              <a:ext cx="2297520" cy="201240"/>
                             </a:xfrm>
                             <a:prstGeom prst="rect">
                               <a:avLst/>
@@ -420,45 +439,96 @@
                             <w:txbxContent>
                               <w:p>
                                 <w:pPr>
-                                  <w:bidi w:val="0"/>
-                                  <w:spacing w:lineRule="auto" w:line="240"/>
+                                  <w:spacing w:before="0" w:after="0" w:lineRule="auto" w:line="240"/>
                                   <w:ind w:hanging="0"/>
                                   <w:jc w:val="center"/>
                                   <w:rPr/>
                                 </w:pPr>
                                 <w:r>
                                   <w:rPr>
-                                    <w:szCs w:val="22"/>
                                     <w:sz w:val="20"/>
+                                    <w:b w:val="false"/>
+                                    <w:u w:val="none"/>
+                                    <w:dstrike w:val="false"/>
+                                    <w:strike w:val="false"/>
+                                    <w:i w:val="false"/>
+                                    <w:vertAlign w:val="baseline"/>
+                                    <w:position w:val="0"/>
+                                    <w:spacing w:val="0"/>
+                                    <w:szCs w:val="20"/>
+                                    <w:bCs w:val="false"/>
+                                    <w:iCs w:val="false"/>
+                                    <w:smallCaps w:val="false"/>
+                                    <w:caps w:val="false"/>
                                     <w:rFonts w:eastAsia="Calibri" w:cs="DejaVu Sans" w:ascii="Times New Roman CYR" w:hAnsi="Times New Roman CYR"/>
-                                    <w:lang w:val="ru-RU" w:eastAsia="en-US"/>
+                                    <w:color w:val="000000"/>
+                                    <w:lang w:eastAsia="en-US" w:val="ru-RU"/>
                                   </w:rPr>
                                   <w:t>(шифр</w:t>
                                 </w:r>
                                 <w:r>
                                   <w:rPr>
-                                    <w:szCs w:val="22"/>
                                     <w:sz w:val="20"/>
-                                    <w:rFonts w:ascii="Calibri" w:hAnsi="Calibri" w:eastAsia="Calibri" w:cs="DejaVu Sans"/>
-                                    <w:lang w:val="ru-RU" w:eastAsia="en-US"/>
+                                    <w:b w:val="false"/>
+                                    <w:u w:val="none"/>
+                                    <w:dstrike w:val="false"/>
+                                    <w:strike w:val="false"/>
+                                    <w:i w:val="false"/>
+                                    <w:vertAlign w:val="baseline"/>
+                                    <w:position w:val="0"/>
+                                    <w:spacing w:val="0"/>
+                                    <w:szCs w:val="20"/>
+                                    <w:bCs w:val="false"/>
+                                    <w:iCs w:val="false"/>
+                                    <w:smallCaps w:val="false"/>
+                                    <w:caps w:val="false"/>
+                                    <w:rFonts w:eastAsia="Calibri" w:cs="DejaVu Sans" w:ascii="Calibri" w:hAnsi="Calibri"/>
+                                    <w:color w:val="000000"/>
+                                    <w:lang w:eastAsia="en-US" w:val="ru-RU"/>
                                   </w:rPr>
                                   <w:t xml:space="preserve">, </w:t>
                                 </w:r>
                                 <w:r>
                                   <w:rPr>
-                                    <w:szCs w:val="22"/>
                                     <w:sz w:val="20"/>
+                                    <w:b w:val="false"/>
+                                    <w:u w:val="none"/>
+                                    <w:dstrike w:val="false"/>
+                                    <w:strike w:val="false"/>
+                                    <w:i w:val="false"/>
+                                    <w:vertAlign w:val="baseline"/>
+                                    <w:position w:val="0"/>
+                                    <w:spacing w:val="0"/>
+                                    <w:szCs w:val="20"/>
+                                    <w:bCs w:val="false"/>
+                                    <w:iCs w:val="false"/>
+                                    <w:smallCaps w:val="false"/>
+                                    <w:caps w:val="false"/>
                                     <w:rFonts w:eastAsia="Calibri" w:cs="DejaVu Sans" w:ascii="Times New Roman CYR" w:hAnsi="Times New Roman CYR"/>
-                                    <w:lang w:val="ru-RU" w:eastAsia="en-US"/>
+                                    <w:color w:val="000000"/>
+                                    <w:lang w:eastAsia="en-US" w:val="ru-RU"/>
                                   </w:rPr>
                                   <w:t>прізвище, ім'я, по батькові</w:t>
                                 </w:r>
                                 <w:r>
                                   <w:rPr>
-                                    <w:szCs w:val="22"/>
                                     <w:sz w:val="20"/>
-                                    <w:rFonts w:ascii="Calibri" w:hAnsi="Calibri" w:eastAsia="Calibri" w:cs="DejaVu Sans"/>
-                                    <w:lang w:val="ru-RU" w:eastAsia="en-US"/>
+                                    <w:b w:val="false"/>
+                                    <w:u w:val="none"/>
+                                    <w:dstrike w:val="false"/>
+                                    <w:strike w:val="false"/>
+                                    <w:i w:val="false"/>
+                                    <w:vertAlign w:val="baseline"/>
+                                    <w:position w:val="0"/>
+                                    <w:spacing w:val="0"/>
+                                    <w:szCs w:val="20"/>
+                                    <w:bCs w:val="false"/>
+                                    <w:iCs w:val="false"/>
+                                    <w:smallCaps w:val="false"/>
+                                    <w:caps w:val="false"/>
+                                    <w:rFonts w:eastAsia="Calibri" w:cs="DejaVu Sans" w:ascii="Calibri" w:hAnsi="Calibri"/>
+                                    <w:color w:val="000000"/>
+                                    <w:lang w:eastAsia="en-US" w:val="ru-RU"/>
                                   </w:rPr>
                                   <w:t>)</w:t>
                                 </w:r>
@@ -474,7 +544,7 @@
                           <wps:spPr>
                             <a:xfrm>
                               <a:off x="0" y="0"/>
-                              <a:ext cx="2661120" cy="221040"/>
+                              <a:ext cx="2660760" cy="220320"/>
                             </a:xfrm>
                             <a:prstGeom prst="rect">
                               <a:avLst/>
@@ -496,18 +566,31 @@
                             <w:txbxContent>
                               <w:p>
                                 <w:pPr>
-                                  <w:bidi w:val="0"/>
-                                  <w:spacing w:lineRule="auto" w:line="240"/>
+                                  <w:spacing w:before="0" w:after="0" w:lineRule="auto" w:line="240"/>
                                   <w:ind w:hanging="0"/>
                                   <w:jc w:val="center"/>
                                   <w:rPr/>
                                 </w:pPr>
                                 <w:r>
                                   <w:rPr>
+                                    <w:smallCaps w:val="false"/>
+                                    <w:caps w:val="false"/>
+                                    <w:iCs w:val="false"/>
+                                    <w:bCs w:val="false"/>
+                                    <w:szCs w:val="22"/>
+                                    <w:spacing w:val="0"/>
+                                    <w:vertAlign w:val="baseline"/>
+                                    <w:position w:val="0"/>
                                     <w:sz w:val="22"/>
-                                    <w:szCs w:val="22"/>
-                                    <w:rFonts w:ascii="Calibri" w:hAnsi="Calibri" w:eastAsia="Calibri" w:cs="DejaVu Sans"/>
-                                    <w:lang w:val="ru-RU" w:eastAsia="en-US"/>
+                                    <w:i w:val="false"/>
+                                    <w:dstrike w:val="false"/>
+                                    <w:strike w:val="false"/>
+                                    <w:u w:val="none"/>
+                                    <w:b w:val="false"/>
+                                    <w:sz w:val="22"/>
+                                    <w:rFonts w:eastAsia="Calibri" w:cs="DejaVu Sans" w:ascii="Calibri" w:hAnsi="Calibri"/>
+                                    <w:color w:val="000000"/>
+                                    <w:lang w:eastAsia="en-US" w:val="ru-RU"/>
                                   </w:rPr>
                                   <w:t>ІП-14 Прокопенко Олексій</w:t>
                                 </w:r>
@@ -524,7 +607,7 @@
                         <wps:spPr>
                           <a:xfrm>
                             <a:off x="1943280" y="187200"/>
-                            <a:ext cx="2691000" cy="0"/>
+                            <a:ext cx="2691000" cy="720"/>
                           </a:xfrm>
                           <a:prstGeom prst="line">
                             <a:avLst/>
@@ -548,7 +631,7 @@
                         <wps:spPr>
                           <a:xfrm>
                             <a:off x="4719960" y="183600"/>
-                            <a:ext cx="766440" cy="0"/>
+                            <a:ext cx="766440" cy="720"/>
                           </a:xfrm>
                           <a:prstGeom prst="line">
                             <a:avLst/>
@@ -575,28 +658,37 @@
           </mc:Choice>
           <mc:Fallback>
             <w:pict>
-              <v:group id="shape_0" alt="Group 51" style="position:absolute;margin-left:18pt;margin-top:8.55pt;width:431.95pt;height:31.5pt" coordorigin="360,171" coordsize="8639,630">
-                <v:shapetype id="_x0000_t202" coordsize="21600,21600" o:spt="202" path="m,l,21600l21600,21600l21600,xe">
-                  <v:stroke joinstyle="miter"/>
-                  <v:path gradientshapeok="t" o:connecttype="rect"/>
-                </v:shapetype>
-                <v:shape id="shape_0" ID="Text Box 52" fillcolor="white" stroked="f" o:allowincell="f" style="position:absolute;left:360;top:171;width:2879;height:539;mso-wrap-style:square;v-text-anchor:top" type="_x0000_t202">
+              <v:group id="shape_0" alt="Group 51" style="position:absolute;margin-left:18pt;margin-top:8.55pt;width:431.95pt;height:31.45pt" coordorigin="360,171" coordsize="8639,629">
+                <v:rect id="shape_0" path="m0,0l-2147483645,0l-2147483645,-2147483646l0,-2147483646xe" fillcolor="white" stroked="f" o:allowincell="f" style="position:absolute;left:360;top:171;width:2878;height:538;mso-wrap-style:square;v-text-anchor:top">
                   <v:textbox>
                     <w:txbxContent>
                       <w:p>
                         <w:pPr>
-                          <w:spacing w:lineRule="auto" w:line="240"/>
+                          <w:spacing w:before="0" w:after="0" w:lineRule="auto" w:line="240"/>
                           <w:ind w:hanging="0"/>
                           <w:jc w:val="both"/>
                           <w:rPr/>
                         </w:pPr>
                         <w:r>
                           <w:rPr>
-                            <w:szCs w:val="22"/>
+                            <w:smallCaps w:val="false"/>
+                            <w:caps w:val="false"/>
+                            <w:iCs w:val="false"/>
+                            <w:bCs/>
+                            <w:szCs w:val="28"/>
+                            <w:spacing w:val="0"/>
+                            <w:vertAlign w:val="baseline"/>
+                            <w:position w:val="0"/>
                             <w:sz w:val="28"/>
+                            <w:i w:val="false"/>
+                            <w:dstrike w:val="false"/>
+                            <w:strike w:val="false"/>
+                            <w:u w:val="none"/>
                             <w:b/>
+                            <w:sz w:val="28"/>
                             <w:rFonts w:eastAsia="Calibri" w:cs="DejaVu Sans" w:ascii="Times New Roman CYR" w:hAnsi="Times New Roman CYR"/>
-                            <w:lang w:val="ru-RU" w:eastAsia="en-US"/>
+                            <w:color w:val="auto"/>
+                            <w:lang w:eastAsia="en-US" w:val="ru-RU"/>
                           </w:rPr>
                           <w:t>Виконав(ла)</w:t>
                         </w:r>
@@ -606,52 +698,103 @@
                   <v:fill o:detectmouseclick="t" type="solid" color2="black"/>
                   <v:stroke color="#3465a4" joinstyle="round" endcap="flat"/>
                   <w10:wrap type="none"/>
-                </v:shape>
-                <v:group id="shape_0" alt="Group 53" style="position:absolute;left:3461;top:171;width:4191;height:630">
-                  <v:shape id="shape_0" ID="Text Box 54" fillcolor="white" stroked="f" o:allowincell="f" style="position:absolute;left:3600;top:483;width:3618;height:317;mso-wrap-style:none;v-text-anchor:top" type="_x0000_t202">
+                </v:rect>
+                <v:group id="shape_0" style="position:absolute;left:3461;top:171;width:4190;height:629">
+                  <v:rect id="shape_0" path="m0,0l-2147483645,0l-2147483645,-2147483646l0,-2147483646xe" fillcolor="white" stroked="f" o:allowincell="f" style="position:absolute;left:3600;top:483;width:3617;height:316;mso-wrap-style:square;v-text-anchor:top">
                     <v:textbox>
                       <w:txbxContent>
                         <w:p>
                           <w:pPr>
-                            <w:bidi w:val="0"/>
-                            <w:spacing w:lineRule="auto" w:line="240"/>
+                            <w:spacing w:before="0" w:after="0" w:lineRule="auto" w:line="240"/>
                             <w:ind w:hanging="0"/>
                             <w:jc w:val="center"/>
                             <w:rPr/>
                           </w:pPr>
                           <w:r>
                             <w:rPr>
-                              <w:szCs w:val="22"/>
                               <w:sz w:val="20"/>
+                              <w:b w:val="false"/>
+                              <w:u w:val="none"/>
+                              <w:dstrike w:val="false"/>
+                              <w:strike w:val="false"/>
+                              <w:i w:val="false"/>
+                              <w:vertAlign w:val="baseline"/>
+                              <w:position w:val="0"/>
+                              <w:spacing w:val="0"/>
+                              <w:szCs w:val="20"/>
+                              <w:bCs w:val="false"/>
+                              <w:iCs w:val="false"/>
+                              <w:smallCaps w:val="false"/>
+                              <w:caps w:val="false"/>
                               <w:rFonts w:eastAsia="Calibri" w:cs="DejaVu Sans" w:ascii="Times New Roman CYR" w:hAnsi="Times New Roman CYR"/>
-                              <w:lang w:val="ru-RU" w:eastAsia="en-US"/>
+                              <w:color w:val="000000"/>
+                              <w:lang w:eastAsia="en-US" w:val="ru-RU"/>
                             </w:rPr>
                             <w:t>(шифр</w:t>
                           </w:r>
                           <w:r>
                             <w:rPr>
-                              <w:szCs w:val="22"/>
                               <w:sz w:val="20"/>
-                              <w:rFonts w:ascii="Calibri" w:hAnsi="Calibri" w:eastAsia="Calibri" w:cs="DejaVu Sans"/>
-                              <w:lang w:val="ru-RU" w:eastAsia="en-US"/>
+                              <w:b w:val="false"/>
+                              <w:u w:val="none"/>
+                              <w:dstrike w:val="false"/>
+                              <w:strike w:val="false"/>
+                              <w:i w:val="false"/>
+                              <w:vertAlign w:val="baseline"/>
+                              <w:position w:val="0"/>
+                              <w:spacing w:val="0"/>
+                              <w:szCs w:val="20"/>
+                              <w:bCs w:val="false"/>
+                              <w:iCs w:val="false"/>
+                              <w:smallCaps w:val="false"/>
+                              <w:caps w:val="false"/>
+                              <w:rFonts w:eastAsia="Calibri" w:cs="DejaVu Sans" w:ascii="Calibri" w:hAnsi="Calibri"/>
+                              <w:color w:val="000000"/>
+                              <w:lang w:eastAsia="en-US" w:val="ru-RU"/>
                             </w:rPr>
                             <w:t xml:space="preserve">, </w:t>
                           </w:r>
                           <w:r>
                             <w:rPr>
-                              <w:szCs w:val="22"/>
                               <w:sz w:val="20"/>
+                              <w:b w:val="false"/>
+                              <w:u w:val="none"/>
+                              <w:dstrike w:val="false"/>
+                              <w:strike w:val="false"/>
+                              <w:i w:val="false"/>
+                              <w:vertAlign w:val="baseline"/>
+                              <w:position w:val="0"/>
+                              <w:spacing w:val="0"/>
+                              <w:szCs w:val="20"/>
+                              <w:bCs w:val="false"/>
+                              <w:iCs w:val="false"/>
+                              <w:smallCaps w:val="false"/>
+                              <w:caps w:val="false"/>
                               <w:rFonts w:eastAsia="Calibri" w:cs="DejaVu Sans" w:ascii="Times New Roman CYR" w:hAnsi="Times New Roman CYR"/>
-                              <w:lang w:val="ru-RU" w:eastAsia="en-US"/>
+                              <w:color w:val="000000"/>
+                              <w:lang w:eastAsia="en-US" w:val="ru-RU"/>
                             </w:rPr>
                             <w:t>прізвище, ім'я, по батькові</w:t>
                           </w:r>
                           <w:r>
                             <w:rPr>
-                              <w:szCs w:val="22"/>
                               <w:sz w:val="20"/>
-                              <w:rFonts w:ascii="Calibri" w:hAnsi="Calibri" w:eastAsia="Calibri" w:cs="DejaVu Sans"/>
-                              <w:lang w:val="ru-RU" w:eastAsia="en-US"/>
+                              <w:b w:val="false"/>
+                              <w:u w:val="none"/>
+                              <w:dstrike w:val="false"/>
+                              <w:strike w:val="false"/>
+                              <w:i w:val="false"/>
+                              <w:vertAlign w:val="baseline"/>
+                              <w:position w:val="0"/>
+                              <w:spacing w:val="0"/>
+                              <w:szCs w:val="20"/>
+                              <w:bCs w:val="false"/>
+                              <w:iCs w:val="false"/>
+                              <w:smallCaps w:val="false"/>
+                              <w:caps w:val="false"/>
+                              <w:rFonts w:eastAsia="Calibri" w:cs="DejaVu Sans" w:ascii="Calibri" w:hAnsi="Calibri"/>
+                              <w:color w:val="000000"/>
+                              <w:lang w:eastAsia="en-US" w:val="ru-RU"/>
                             </w:rPr>
                             <w:t>)</w:t>
                           </w:r>
@@ -661,24 +804,37 @@
                     <v:fill o:detectmouseclick="t" type="solid" color2="black"/>
                     <v:stroke color="#3465a4" joinstyle="round" endcap="flat"/>
                     <w10:wrap type="none"/>
-                  </v:shape>
-                  <v:shape id="shape_0" ID="Text Box 55" fillcolor="white" stroked="f" o:allowincell="f" style="position:absolute;left:3461;top:171;width:4190;height:347;mso-wrap-style:none;v-text-anchor:top" type="_x0000_t202">
+                  </v:rect>
+                  <v:rect id="shape_0" path="m0,0l-2147483645,0l-2147483645,-2147483646l0,-2147483646xe" fillcolor="white" stroked="f" o:allowincell="f" style="position:absolute;left:3461;top:171;width:4189;height:346;mso-wrap-style:square;v-text-anchor:top">
                     <v:textbox>
                       <w:txbxContent>
                         <w:p>
                           <w:pPr>
-                            <w:bidi w:val="0"/>
-                            <w:spacing w:lineRule="auto" w:line="240"/>
+                            <w:spacing w:before="0" w:after="0" w:lineRule="auto" w:line="240"/>
                             <w:ind w:hanging="0"/>
                             <w:jc w:val="center"/>
                             <w:rPr/>
                           </w:pPr>
                           <w:r>
                             <w:rPr>
+                              <w:smallCaps w:val="false"/>
+                              <w:caps w:val="false"/>
+                              <w:iCs w:val="false"/>
+                              <w:bCs w:val="false"/>
+                              <w:szCs w:val="22"/>
+                              <w:spacing w:val="0"/>
+                              <w:vertAlign w:val="baseline"/>
+                              <w:position w:val="0"/>
                               <w:sz w:val="22"/>
-                              <w:szCs w:val="22"/>
-                              <w:rFonts w:ascii="Calibri" w:hAnsi="Calibri" w:eastAsia="Calibri" w:cs="DejaVu Sans"/>
-                              <w:lang w:val="ru-RU" w:eastAsia="en-US"/>
+                              <w:i w:val="false"/>
+                              <w:dstrike w:val="false"/>
+                              <w:strike w:val="false"/>
+                              <w:u w:val="none"/>
+                              <w:b w:val="false"/>
+                              <w:sz w:val="22"/>
+                              <w:rFonts w:eastAsia="Calibri" w:cs="DejaVu Sans" w:ascii="Calibri" w:hAnsi="Calibri"/>
+                              <w:color w:val="000000"/>
+                              <w:lang w:eastAsia="en-US" w:val="ru-RU"/>
                             </w:rPr>
                             <w:t>ІП-14 Прокопенко Олексій</w:t>
                           </w:r>
@@ -688,14 +844,14 @@
                     <v:fill o:detectmouseclick="t" type="solid" color2="black"/>
                     <v:stroke color="#3465a4" joinstyle="round" endcap="flat"/>
                     <w10:wrap type="none"/>
-                  </v:shape>
+                  </v:rect>
                 </v:group>
-                <v:line id="shape_0" from="3420,466" to="7657,466" ID="Line 56" stroked="t" o:allowincell="f" style="position:absolute">
+                <v:line id="shape_0" from="3420,466" to="7657,466" stroked="t" o:allowincell="f" style="position:absolute">
                   <v:stroke color="black" joinstyle="round" endcap="flat"/>
                   <v:fill o:detectmouseclick="t" on="false"/>
                   <w10:wrap type="none"/>
                 </v:line>
-                <v:line id="shape_0" from="7793,460" to="8999,460" ID="Line 57" stroked="t" o:allowincell="f" style="position:absolute">
+                <v:line id="shape_0" from="7793,460" to="8999,460" stroked="t" o:allowincell="f" style="position:absolute">
                   <v:stroke color="black" joinstyle="round" endcap="flat"/>
                   <v:fill o:detectmouseclick="t" on="false"/>
                   <w10:wrap type="none"/>
@@ -777,7 +933,7 @@
         <mc:AlternateContent>
           <mc:Choice Requires="wpg">
             <w:drawing>
-              <wp:anchor behindDoc="1" distT="0" distB="0" distL="111125" distR="114300" simplePos="0" locked="0" layoutInCell="0" allowOverlap="1" relativeHeight="3">
+              <wp:anchor behindDoc="1" distT="0" distB="0" distL="0" distR="635" simplePos="0" locked="0" layoutInCell="0" allowOverlap="1" relativeHeight="3">
                 <wp:simplePos x="0" y="0"/>
                 <wp:positionH relativeFrom="column">
                   <wp:posOffset>228600</wp:posOffset>
@@ -785,7 +941,7 @@
                 <wp:positionV relativeFrom="paragraph">
                   <wp:posOffset>-310515</wp:posOffset>
                 </wp:positionV>
-                <wp:extent cx="5486400" cy="400685"/>
+                <wp:extent cx="5486400" cy="400050"/>
                 <wp:effectExtent l="0" t="0" r="635" b="0"/>
                 <wp:wrapNone/>
                 <wp:docPr id="2" name="Group 37"/>
@@ -796,9 +952,9 @@
                       <wpg:grpSpPr>
                         <a:xfrm>
                           <a:off x="0" y="0"/>
-                          <a:ext cx="5486400" cy="400680"/>
+                          <a:ext cx="5486400" cy="399960"/>
                           <a:chOff x="0" y="0"/>
-                          <a:chExt cx="5486400" cy="400680"/>
+                          <a:chExt cx="5486400" cy="399960"/>
                         </a:xfrm>
                       </wpg:grpSpPr>
                       <wps:wsp>
@@ -806,7 +962,7 @@
                         <wps:spPr>
                           <a:xfrm>
                             <a:off x="0" y="0"/>
-                            <a:ext cx="1828800" cy="343080"/>
+                            <a:ext cx="1828080" cy="342360"/>
                           </a:xfrm>
                           <a:prstGeom prst="rect">
                             <a:avLst/>
@@ -828,27 +984,38 @@
                           <w:txbxContent>
                             <w:p>
                               <w:pPr>
-                                <w:bidi w:val="0"/>
-                                <w:spacing w:lineRule="auto" w:line="240"/>
+                                <w:spacing w:before="0" w:after="0" w:lineRule="auto" w:line="240"/>
                                 <w:ind w:hanging="0"/>
                                 <w:jc w:val="both"/>
                                 <w:rPr/>
                               </w:pPr>
                               <w:r>
                                 <w:rPr>
-                                  <w:szCs w:val="22"/>
+                                  <w:smallCaps w:val="false"/>
+                                  <w:caps w:val="false"/>
+                                  <w:iCs w:val="false"/>
+                                  <w:bCs/>
+                                  <w:szCs w:val="28"/>
+                                  <w:spacing w:val="0"/>
+                                  <w:vertAlign w:val="baseline"/>
+                                  <w:position w:val="0"/>
                                   <w:sz w:val="28"/>
+                                  <w:i w:val="false"/>
+                                  <w:dstrike w:val="false"/>
+                                  <w:strike w:val="false"/>
+                                  <w:u w:val="none"/>
                                   <w:b/>
+                                  <w:sz w:val="28"/>
                                   <w:rFonts w:eastAsia="Calibri" w:cs="DejaVu Sans" w:ascii="Times New Roman CYR" w:hAnsi="Times New Roman CYR"/>
-                                  <w:lang w:val="ru-RU" w:eastAsia="en-US"/>
+                                  <w:color w:val="000000"/>
+                                  <w:lang w:eastAsia="en-US" w:val="ru-RU"/>
                                 </w:rPr>
                                 <w:t>Перевірив</w:t>
                               </w:r>
                             </w:p>
                             <w:p>
                               <w:pPr>
-                                <w:bidi w:val="0"/>
-                                <w:spacing w:lineRule="auto" w:line="240"/>
+                                <w:spacing w:before="0" w:after="0" w:lineRule="auto" w:line="240"/>
                                 <w:ind w:hanging="0"/>
                                 <w:jc w:val="both"/>
                                 <w:rPr/>
@@ -857,7 +1024,7 @@
                                 <w:rPr>
                                   <w:sz w:val="28"/>
                                   <w:szCs w:val="22"/>
-                                  <w:rFonts w:ascii="Times New Roman" w:hAnsi="Times New Roman" w:eastAsia="Calibri" w:cs="DejaVu Sans"/>
+                                  <w:rFonts w:ascii="Calibri" w:hAnsi="Calibri" w:eastAsia="Calibri" w:cs="DejaVu Sans"/>
                                   <w:lang w:val="ru-RU" w:eastAsia="en-US"/>
                                 </w:rPr>
                               </w:r>
@@ -873,7 +1040,7 @@
                         <wpg:grpSpPr>
                           <a:xfrm>
                             <a:off x="1969200" y="720"/>
-                            <a:ext cx="2661120" cy="399960"/>
+                            <a:ext cx="2660760" cy="399240"/>
                           </a:xfrm>
                         </wpg:grpSpPr>
                         <wps:wsp>
@@ -881,7 +1048,7 @@
                           <wps:spPr>
                             <a:xfrm>
                               <a:off x="88200" y="198000"/>
-                              <a:ext cx="2298240" cy="201960"/>
+                              <a:ext cx="2297520" cy="201240"/>
                             </a:xfrm>
                             <a:prstGeom prst="rect">
                               <a:avLst/>
@@ -903,27 +1070,52 @@
                             <w:txbxContent>
                               <w:p>
                                 <w:pPr>
-                                  <w:bidi w:val="0"/>
-                                  <w:spacing w:lineRule="auto" w:line="240"/>
+                                  <w:spacing w:before="0" w:after="0" w:lineRule="auto" w:line="240"/>
                                   <w:ind w:hanging="0"/>
                                   <w:jc w:val="center"/>
                                   <w:rPr/>
                                 </w:pPr>
                                 <w:r>
                                   <w:rPr>
-                                    <w:szCs w:val="22"/>
                                     <w:sz w:val="20"/>
-                                    <w:rFonts w:eastAsia="Calibri" w:cs="DejaVu Sans" w:ascii="Times New Roman CYR" w:hAnsi="Times New Roman CYR"/>
-                                    <w:lang w:val="ru-RU" w:eastAsia="en-US"/>
+                                    <w:b w:val="false"/>
+                                    <w:u w:val="none"/>
+                                    <w:dstrike w:val="false"/>
+                                    <w:strike w:val="false"/>
+                                    <w:i w:val="false"/>
+                                    <w:vertAlign w:val="baseline"/>
+                                    <w:position w:val="0"/>
+                                    <w:spacing w:val="0"/>
+                                    <w:szCs w:val="20"/>
+                                    <w:bCs w:val="false"/>
+                                    <w:iCs w:val="false"/>
+                                    <w:smallCaps w:val="false"/>
+                                    <w:caps w:val="false"/>
+                                    <w:rFonts w:ascii="Times New Roman CYR" w:hAnsi="Times New Roman CYR" w:cs="DejaVu Sans" w:eastAsia="Calibri"/>
+                                    <w:color w:val="000000"/>
+                                    <w:lang w:eastAsia="en-US" w:val="ru-RU"/>
                                   </w:rPr>
                                   <w:t>(прізвище, ім'я, по батькові</w:t>
                                 </w:r>
                                 <w:r>
                                   <w:rPr>
-                                    <w:szCs w:val="22"/>
                                     <w:sz w:val="20"/>
-                                    <w:rFonts w:ascii="Calibri" w:hAnsi="Calibri" w:eastAsia="Calibri" w:cs="DejaVu Sans"/>
-                                    <w:lang w:val="ru-RU" w:eastAsia="en-US"/>
+                                    <w:b w:val="false"/>
+                                    <w:u w:val="none"/>
+                                    <w:dstrike w:val="false"/>
+                                    <w:strike w:val="false"/>
+                                    <w:i w:val="false"/>
+                                    <w:vertAlign w:val="baseline"/>
+                                    <w:position w:val="0"/>
+                                    <w:spacing w:val="0"/>
+                                    <w:szCs w:val="20"/>
+                                    <w:bCs w:val="false"/>
+                                    <w:iCs w:val="false"/>
+                                    <w:smallCaps w:val="false"/>
+                                    <w:caps w:val="false"/>
+                                    <w:rFonts w:cs="DejaVu Sans" w:eastAsia="Calibri" w:ascii="Calibri" w:hAnsi="Calibri"/>
+                                    <w:color w:val="000000"/>
+                                    <w:lang w:eastAsia="en-US" w:val="ru-RU"/>
                                   </w:rPr>
                                   <w:t>)</w:t>
                                 </w:r>
@@ -939,7 +1131,7 @@
                           <wps:spPr>
                             <a:xfrm>
                               <a:off x="0" y="0"/>
-                              <a:ext cx="2661120" cy="221040"/>
+                              <a:ext cx="2660760" cy="220320"/>
                             </a:xfrm>
                             <a:prstGeom prst="rect">
                               <a:avLst/>
@@ -961,18 +1153,31 @@
                             <w:txbxContent>
                               <w:p>
                                 <w:pPr>
-                                  <w:bidi w:val="0"/>
-                                  <w:spacing w:lineRule="auto" w:line="240"/>
+                                  <w:spacing w:before="0" w:after="0" w:lineRule="auto" w:line="240"/>
                                   <w:ind w:hanging="0"/>
                                   <w:jc w:val="center"/>
                                   <w:rPr/>
                                 </w:pPr>
                                 <w:r>
                                   <w:rPr>
+                                    <w:smallCaps w:val="false"/>
+                                    <w:caps w:val="false"/>
+                                    <w:iCs w:val="false"/>
+                                    <w:bCs w:val="false"/>
+                                    <w:szCs w:val="22"/>
+                                    <w:spacing w:val="0"/>
+                                    <w:vertAlign w:val="baseline"/>
+                                    <w:position w:val="0"/>
                                     <w:sz w:val="22"/>
-                                    <w:szCs w:val="22"/>
-                                    <w:rFonts w:ascii="Calibri" w:hAnsi="Calibri" w:eastAsia="Calibri" w:cs="DejaVu Sans"/>
-                                    <w:lang w:val="ru-RU" w:eastAsia="en-US"/>
+                                    <w:i w:val="false"/>
+                                    <w:dstrike w:val="false"/>
+                                    <w:strike w:val="false"/>
+                                    <w:u w:val="none"/>
+                                    <w:b w:val="false"/>
+                                    <w:sz w:val="22"/>
+                                    <w:rFonts w:eastAsia="Calibri" w:cs="DejaVu Sans" w:ascii="Calibri" w:hAnsi="Calibri"/>
+                                    <w:color w:val="000000"/>
+                                    <w:lang w:eastAsia="en-US" w:val="ru-RU"/>
                                   </w:rPr>
                                   <w:t>Головченко М.М.</w:t>
                                 </w:r>
@@ -1040,14 +1245,172 @@
           </mc:Choice>
           <mc:Fallback>
             <w:pict>
-              <v:group id="shape_0" alt="Group 37" style="position:absolute;margin-left:18pt;margin-top:-24.45pt;width:431.95pt;height:31.55pt" coordorigin="360,-489" coordsize="8639,631">
-                <v:group id="shape_0" alt="Group 36" style="position:absolute;left:3461;top:-488;width:4191;height:629"/>
-                <v:line id="shape_0" from="3420,-194" to="7657,-194" ID="Line 34" stroked="t" o:allowincell="f" style="position:absolute">
+              <v:group id="shape_0" alt="Group 37" style="position:absolute;margin-left:18pt;margin-top:-24.45pt;width:431.95pt;height:31.45pt" coordorigin="360,-489" coordsize="8639,629">
+                <v:rect id="shape_0" path="m0,0l-2147483645,0l-2147483645,-2147483646l0,-2147483646xe" fillcolor="white" stroked="f" o:allowincell="f" style="position:absolute;left:360;top:-489;width:2878;height:538;mso-wrap-style:square;v-text-anchor:top">
+                  <v:textbox>
+                    <w:txbxContent>
+                      <w:p>
+                        <w:pPr>
+                          <w:spacing w:before="0" w:after="0" w:lineRule="auto" w:line="240"/>
+                          <w:ind w:hanging="0"/>
+                          <w:jc w:val="both"/>
+                          <w:rPr/>
+                        </w:pPr>
+                        <w:r>
+                          <w:rPr>
+                            <w:smallCaps w:val="false"/>
+                            <w:caps w:val="false"/>
+                            <w:iCs w:val="false"/>
+                            <w:bCs/>
+                            <w:szCs w:val="28"/>
+                            <w:spacing w:val="0"/>
+                            <w:vertAlign w:val="baseline"/>
+                            <w:position w:val="0"/>
+                            <w:sz w:val="28"/>
+                            <w:i w:val="false"/>
+                            <w:dstrike w:val="false"/>
+                            <w:strike w:val="false"/>
+                            <w:u w:val="none"/>
+                            <w:b/>
+                            <w:sz w:val="28"/>
+                            <w:rFonts w:eastAsia="Calibri" w:cs="DejaVu Sans" w:ascii="Times New Roman CYR" w:hAnsi="Times New Roman CYR"/>
+                            <w:color w:val="000000"/>
+                            <w:lang w:eastAsia="en-US" w:val="ru-RU"/>
+                          </w:rPr>
+                          <w:t>Перевірив</w:t>
+                        </w:r>
+                      </w:p>
+                      <w:p>
+                        <w:pPr>
+                          <w:spacing w:before="0" w:after="0" w:lineRule="auto" w:line="240"/>
+                          <w:ind w:hanging="0"/>
+                          <w:jc w:val="both"/>
+                          <w:rPr/>
+                        </w:pPr>
+                        <w:r>
+                          <w:rPr>
+                            <w:sz w:val="28"/>
+                            <w:szCs w:val="22"/>
+                            <w:rFonts w:ascii="Calibri" w:hAnsi="Calibri" w:eastAsia="Calibri" w:cs="DejaVu Sans"/>
+                            <w:lang w:val="ru-RU" w:eastAsia="en-US"/>
+                          </w:rPr>
+                        </w:r>
+                      </w:p>
+                    </w:txbxContent>
+                  </v:textbox>
+                  <v:fill o:detectmouseclick="t" type="solid" color2="black"/>
+                  <v:stroke color="#3465a4" joinstyle="round" endcap="flat"/>
+                  <w10:wrap type="none"/>
+                </v:rect>
+                <v:group id="shape_0" style="position:absolute;left:3461;top:-488;width:4190;height:628">
+                  <v:rect id="shape_0" path="m0,0l-2147483645,0l-2147483645,-2147483646l0,-2147483646xe" fillcolor="white" stroked="f" o:allowincell="f" style="position:absolute;left:3600;top:-176;width:3617;height:316;mso-wrap-style:square;v-text-anchor:top">
+                    <v:textbox>
+                      <w:txbxContent>
+                        <w:p>
+                          <w:pPr>
+                            <w:spacing w:before="0" w:after="0" w:lineRule="auto" w:line="240"/>
+                            <w:ind w:hanging="0"/>
+                            <w:jc w:val="center"/>
+                            <w:rPr/>
+                          </w:pPr>
+                          <w:r>
+                            <w:rPr>
+                              <w:sz w:val="20"/>
+                              <w:b w:val="false"/>
+                              <w:u w:val="none"/>
+                              <w:dstrike w:val="false"/>
+                              <w:strike w:val="false"/>
+                              <w:i w:val="false"/>
+                              <w:vertAlign w:val="baseline"/>
+                              <w:position w:val="0"/>
+                              <w:spacing w:val="0"/>
+                              <w:szCs w:val="20"/>
+                              <w:bCs w:val="false"/>
+                              <w:iCs w:val="false"/>
+                              <w:smallCaps w:val="false"/>
+                              <w:caps w:val="false"/>
+                              <w:rFonts w:ascii="Times New Roman CYR" w:hAnsi="Times New Roman CYR" w:cs="DejaVu Sans" w:eastAsia="Calibri"/>
+                              <w:color w:val="000000"/>
+                              <w:lang w:eastAsia="en-US" w:val="ru-RU"/>
+                            </w:rPr>
+                            <w:t>(прізвище, ім'я, по батькові</w:t>
+                          </w:r>
+                          <w:r>
+                            <w:rPr>
+                              <w:sz w:val="20"/>
+                              <w:b w:val="false"/>
+                              <w:u w:val="none"/>
+                              <w:dstrike w:val="false"/>
+                              <w:strike w:val="false"/>
+                              <w:i w:val="false"/>
+                              <w:vertAlign w:val="baseline"/>
+                              <w:position w:val="0"/>
+                              <w:spacing w:val="0"/>
+                              <w:szCs w:val="20"/>
+                              <w:bCs w:val="false"/>
+                              <w:iCs w:val="false"/>
+                              <w:smallCaps w:val="false"/>
+                              <w:caps w:val="false"/>
+                              <w:rFonts w:cs="DejaVu Sans" w:eastAsia="Calibri" w:ascii="Calibri" w:hAnsi="Calibri"/>
+                              <w:color w:val="000000"/>
+                              <w:lang w:eastAsia="en-US" w:val="ru-RU"/>
+                            </w:rPr>
+                            <w:t>)</w:t>
+                          </w:r>
+                        </w:p>
+                      </w:txbxContent>
+                    </v:textbox>
+                    <v:fill o:detectmouseclick="t" type="solid" color2="black"/>
+                    <v:stroke color="#3465a4" joinstyle="round" endcap="flat"/>
+                    <w10:wrap type="none"/>
+                  </v:rect>
+                  <v:rect id="shape_0" path="m0,0l-2147483645,0l-2147483645,-2147483646l0,-2147483646xe" fillcolor="white" stroked="f" o:allowincell="f" style="position:absolute;left:3461;top:-488;width:4189;height:346;mso-wrap-style:square;v-text-anchor:top">
+                    <v:textbox>
+                      <w:txbxContent>
+                        <w:p>
+                          <w:pPr>
+                            <w:spacing w:before="0" w:after="0" w:lineRule="auto" w:line="240"/>
+                            <w:ind w:hanging="0"/>
+                            <w:jc w:val="center"/>
+                            <w:rPr/>
+                          </w:pPr>
+                          <w:r>
+                            <w:rPr>
+                              <w:smallCaps w:val="false"/>
+                              <w:caps w:val="false"/>
+                              <w:iCs w:val="false"/>
+                              <w:bCs w:val="false"/>
+                              <w:szCs w:val="22"/>
+                              <w:spacing w:val="0"/>
+                              <w:vertAlign w:val="baseline"/>
+                              <w:position w:val="0"/>
+                              <w:sz w:val="22"/>
+                              <w:i w:val="false"/>
+                              <w:dstrike w:val="false"/>
+                              <w:strike w:val="false"/>
+                              <w:u w:val="none"/>
+                              <w:b w:val="false"/>
+                              <w:sz w:val="22"/>
+                              <w:rFonts w:eastAsia="Calibri" w:cs="DejaVu Sans" w:ascii="Calibri" w:hAnsi="Calibri"/>
+                              <w:color w:val="000000"/>
+                              <w:lang w:eastAsia="en-US" w:val="ru-RU"/>
+                            </w:rPr>
+                            <w:t>Головченко М.М.</w:t>
+                          </w:r>
+                        </w:p>
+                      </w:txbxContent>
+                    </v:textbox>
+                    <v:fill o:detectmouseclick="t" type="solid" color2="black"/>
+                    <v:stroke color="#3465a4" joinstyle="round" endcap="flat"/>
+                    <w10:wrap type="none"/>
+                  </v:rect>
+                </v:group>
+                <v:line id="shape_0" from="3420,-194" to="7657,-194" stroked="t" o:allowincell="f" style="position:absolute">
                   <v:stroke color="black" joinstyle="round" endcap="flat"/>
                   <v:fill o:detectmouseclick="t" on="false"/>
                   <w10:wrap type="none"/>
                 </v:line>
-                <v:line id="shape_0" from="7793,-200" to="8999,-200" ID="Line 35" stroked="t" o:allowincell="f" style="position:absolute">
+                <v:line id="shape_0" from="7793,-200" to="8999,-200" stroked="t" o:allowincell="f" style="position:absolute">
                   <v:stroke color="black" joinstyle="round" endcap="flat"/>
                   <v:fill o:detectmouseclick="t" on="false"/>
                   <w10:wrap type="none"/>
@@ -1113,7 +1476,7 @@
     </w:p>
     <w:p>
       <w:pPr>
-        <w:pStyle w:val="Style25"/>
+        <w:pStyle w:val="Style24"/>
         <w:rPr>
           <w:lang w:val="uk-UA"/>
         </w:rPr>
@@ -2234,38 +2597,36 @@
         <w:ind w:left="0" w:right="0" w:hanging="0"/>
         <w:rPr/>
       </w:pPr>
-      <w:bookmarkStart w:id="1" w:name="_Toc104959485"/>
-      <w:bookmarkStart w:id="2" w:name="_Toc81070688"/>
-      <w:bookmarkStart w:id="3" w:name="_Toc367052495"/>
-      <w:bookmarkStart w:id="4" w:name="_Toc457846370"/>
+      <w:bookmarkStart w:id="1" w:name="_Toc81070688"/>
+      <w:bookmarkStart w:id="2" w:name="_Toc509035898"/>
+      <w:bookmarkStart w:id="3" w:name="_Toc509035762"/>
+      <w:bookmarkStart w:id="4" w:name="_Toc459302947"/>
       <w:bookmarkStart w:id="5" w:name="_Toc459302747"/>
-      <w:bookmarkStart w:id="6" w:name="_Toc459302947"/>
-      <w:bookmarkStart w:id="7" w:name="_Toc509035762"/>
-      <w:bookmarkStart w:id="8" w:name="_Toc509035898"/>
-      <w:bookmarkEnd w:id="1"/>
+      <w:bookmarkStart w:id="6" w:name="_Toc457846370"/>
+      <w:bookmarkStart w:id="7" w:name="_Toc367052495"/>
+      <w:bookmarkStart w:id="8" w:name="_Toc1049594851"/>
+      <w:bookmarkEnd w:id="8"/>
       <w:r>
         <w:rPr/>
         <w:t>Мета лаборатор</w:t>
       </w:r>
+      <w:bookmarkEnd w:id="2"/>
       <w:bookmarkEnd w:id="3"/>
       <w:bookmarkEnd w:id="4"/>
       <w:bookmarkEnd w:id="5"/>
       <w:bookmarkEnd w:id="6"/>
       <w:bookmarkEnd w:id="7"/>
-      <w:bookmarkEnd w:id="8"/>
       <w:r>
         <w:rPr/>
         <w:t>ної роботи</w:t>
       </w:r>
-      <w:bookmarkEnd w:id="2"/>
-    </w:p>
-    <w:p>
-      <w:pPr>
-        <w:pStyle w:val="Normal"/>
-        <w:rPr/>
-      </w:pPr>
-      <w:bookmarkStart w:id="9" w:name="_Toc509035899"/>
-      <w:bookmarkStart w:id="10" w:name="_Toc509035763"/>
+      <w:bookmarkEnd w:id="1"/>
+    </w:p>
+    <w:p>
+      <w:pPr>
+        <w:pStyle w:val="Normal"/>
+        <w:rPr/>
+      </w:pPr>
       <w:r>
         <w:rPr/>
         <w:t>Мета роботи – розглянути та дослідити алгоритми неінформативного, інформативного та локального пошуку. Провести порівняльний аналіз ефективності використання алгоритмів.</w:t>
@@ -2286,20 +2647,20 @@
         <w:ind w:left="0" w:right="0" w:hanging="0"/>
         <w:rPr/>
       </w:pPr>
+      <w:bookmarkStart w:id="9" w:name="_Toc81070689"/>
+      <w:bookmarkStart w:id="10" w:name="_Toc509035763"/>
       <w:bookmarkStart w:id="11" w:name="_Toc509035899"/>
-      <w:bookmarkStart w:id="12" w:name="_Toc509035763"/>
-      <w:bookmarkStart w:id="13" w:name="_Toc81070689"/>
       <w:r>
         <w:rPr/>
         <w:t>За</w:t>
       </w:r>
+      <w:bookmarkEnd w:id="10"/>
       <w:bookmarkEnd w:id="11"/>
-      <w:bookmarkEnd w:id="12"/>
       <w:r>
         <w:rPr/>
         <w:t>Вдання</w:t>
       </w:r>
-      <w:bookmarkEnd w:id="13"/>
+      <w:bookmarkEnd w:id="9"/>
     </w:p>
     <w:p>
       <w:pPr>
@@ -3102,10 +3463,10 @@
       <w:tblGrid>
         <w:gridCol w:w="630"/>
         <w:gridCol w:w="1675"/>
-        <w:gridCol w:w="2114"/>
+        <w:gridCol w:w="2113"/>
         <w:gridCol w:w="1740"/>
-        <w:gridCol w:w="1741"/>
-        <w:gridCol w:w="1737"/>
+        <w:gridCol w:w="1742"/>
+        <w:gridCol w:w="1736"/>
       </w:tblGrid>
       <w:tr>
         <w:trPr>
@@ -3170,7 +3531,7 @@
         </w:tc>
         <w:tc>
           <w:tcPr>
-            <w:tcW w:w="2114" w:type="dxa"/>
+            <w:tcW w:w="2113" w:type="dxa"/>
             <w:tcBorders>
               <w:top w:val="single" w:sz="4" w:space="0" w:color="000000"/>
               <w:left w:val="single" w:sz="4" w:space="0" w:color="000000"/>
@@ -3228,7 +3589,7 @@
         </w:tc>
         <w:tc>
           <w:tcPr>
-            <w:tcW w:w="1741" w:type="dxa"/>
+            <w:tcW w:w="1742" w:type="dxa"/>
             <w:tcBorders>
               <w:top w:val="single" w:sz="4" w:space="0" w:color="000000"/>
               <w:left w:val="single" w:sz="4" w:space="0" w:color="000000"/>
@@ -3257,7 +3618,7 @@
         </w:tc>
         <w:tc>
           <w:tcPr>
-            <w:tcW w:w="1737" w:type="dxa"/>
+            <w:tcW w:w="1736" w:type="dxa"/>
             <w:tcBorders>
               <w:top w:val="single" w:sz="4" w:space="0" w:color="000000"/>
               <w:left w:val="single" w:sz="4" w:space="0" w:color="000000"/>
@@ -3337,7 +3698,7 @@
         </w:tc>
         <w:tc>
           <w:tcPr>
-            <w:tcW w:w="2114" w:type="dxa"/>
+            <w:tcW w:w="2113" w:type="dxa"/>
             <w:tcBorders>
               <w:top w:val="single" w:sz="4" w:space="0" w:color="000000"/>
               <w:left w:val="single" w:sz="4" w:space="0" w:color="000000"/>
@@ -3383,7 +3744,7 @@
         </w:tc>
         <w:tc>
           <w:tcPr>
-            <w:tcW w:w="1741" w:type="dxa"/>
+            <w:tcW w:w="1742" w:type="dxa"/>
             <w:tcBorders>
               <w:top w:val="single" w:sz="4" w:space="0" w:color="000000"/>
               <w:left w:val="single" w:sz="4" w:space="0" w:color="000000"/>
@@ -3405,7 +3766,7 @@
         </w:tc>
         <w:tc>
           <w:tcPr>
-            <w:tcW w:w="1737" w:type="dxa"/>
+            <w:tcW w:w="1736" w:type="dxa"/>
             <w:tcBorders>
               <w:top w:val="single" w:sz="4" w:space="0" w:color="000000"/>
               <w:left w:val="single" w:sz="4" w:space="0" w:color="000000"/>
@@ -3443,72 +3804,1018 @@
         <w:ind w:left="0" w:right="0" w:hanging="0"/>
         <w:rPr/>
       </w:pPr>
-      <w:bookmarkStart w:id="14" w:name="_Toc81070690"/>
-      <w:bookmarkStart w:id="15" w:name="_Toc509035900"/>
-      <w:bookmarkStart w:id="16" w:name="_Toc509035764"/>
+      <w:bookmarkStart w:id="12" w:name="_Toc81070690"/>
+      <w:bookmarkStart w:id="13" w:name="_Toc509035764"/>
+      <w:bookmarkStart w:id="14" w:name="_Toc509035900"/>
       <w:r>
         <w:rPr/>
         <w:t>В</w:t>
       </w:r>
-      <w:bookmarkEnd w:id="15"/>
-      <w:bookmarkEnd w:id="16"/>
+      <w:bookmarkEnd w:id="13"/>
+      <w:bookmarkEnd w:id="14"/>
       <w:r>
         <w:rPr/>
         <w:t>иконання</w:t>
       </w:r>
-      <w:bookmarkEnd w:id="14"/>
+      <w:bookmarkEnd w:id="12"/>
     </w:p>
     <w:p>
       <w:pPr>
         <w:pStyle w:val="2"/>
         <w:numPr>
           <w:ilvl w:val="1"/>
-          <w:numId w:val="6"/>
+          <w:numId w:val="7"/>
         </w:numPr>
-        <w:rPr/>
-      </w:pPr>
-      <w:bookmarkStart w:id="17" w:name="_Toc509035902"/>
-      <w:bookmarkStart w:id="18" w:name="_Toc81070691"/>
-      <w:bookmarkStart w:id="19" w:name="_Toc514289615"/>
-      <w:bookmarkStart w:id="20" w:name="_Toc509035766"/>
+        <w:ind w:left="860" w:right="0" w:hanging="576"/>
+        <w:rPr/>
+      </w:pPr>
+      <w:bookmarkStart w:id="15" w:name="_Toc81070691"/>
+      <w:bookmarkStart w:id="16" w:name="_Toc509035766"/>
+      <w:bookmarkStart w:id="17" w:name="_Toc514289615"/>
+      <w:bookmarkStart w:id="18" w:name="_Toc509035902"/>
       <w:r>
         <w:rPr/>
         <w:t>Псевдокод алгоритм</w:t>
       </w:r>
+      <w:bookmarkEnd w:id="16"/>
       <w:bookmarkEnd w:id="17"/>
-      <w:bookmarkEnd w:id="19"/>
-      <w:bookmarkEnd w:id="20"/>
+      <w:bookmarkEnd w:id="18"/>
       <w:r>
         <w:rPr/>
         <w:t>ів</w:t>
       </w:r>
-      <w:bookmarkEnd w:id="18"/>
-    </w:p>
-    <w:p>
-      <w:pPr>
-        <w:pStyle w:val="Normal"/>
-        <w:rPr>
-          <w:shd w:fill="FFFF00" w:val="clear"/>
-        </w:rPr>
-      </w:pPr>
-      <w:r>
-        <w:rPr>
-          <w:shd w:fill="FFFF00" w:val="clear"/>
-        </w:rPr>
-      </w:r>
-    </w:p>
-    <w:p>
-      <w:pPr>
-        <w:pStyle w:val="Normal"/>
-        <w:rPr/>
-      </w:pPr>
-      <w:r>
-        <w:rPr/>
-      </w:r>
-    </w:p>
-    <w:p>
-      <w:pPr>
-        <w:pStyle w:val="Normal"/>
+      <w:bookmarkEnd w:id="15"/>
+    </w:p>
+    <w:p>
+      <w:pPr>
+        <w:pStyle w:val="Normal"/>
+        <w:ind w:left="860" w:right="0" w:hanging="576"/>
+        <w:jc w:val="center"/>
+        <w:rPr/>
+      </w:pPr>
+      <w:r>
+        <w:rPr/>
+        <w:tab/>
+      </w:r>
+      <w:r>
+        <w:rPr>
+          <w:b/>
+          <w:bCs/>
+        </w:rPr>
+        <w:t>BFS</w:t>
+      </w:r>
+    </w:p>
+    <w:p>
+      <w:pPr>
+        <w:pStyle w:val="Normal"/>
+        <w:ind w:left="860" w:right="0" w:hanging="576"/>
+        <w:jc w:val="left"/>
+        <w:rPr/>
+      </w:pPr>
+      <w:r>
+        <w:rPr>
+          <w:b/>
+          <w:bCs/>
+        </w:rPr>
+        <w:t>ЯКЩО</w:t>
+      </w:r>
+      <w:r>
+        <w:rPr>
+          <w:b w:val="false"/>
+          <w:bCs w:val="false"/>
+        </w:rPr>
+        <w:t xml:space="preserve"> </w:t>
+      </w:r>
+      <w:r>
+        <w:rPr>
+          <w:b w:val="false"/>
+          <w:bCs w:val="false"/>
+          <w:i/>
+          <w:iCs/>
+        </w:rPr>
+        <w:t xml:space="preserve">strNum = 8 </w:t>
+      </w:r>
+      <w:r>
+        <w:rPr>
+          <w:b/>
+          <w:bCs/>
+          <w:i w:val="false"/>
+          <w:iCs w:val="false"/>
+        </w:rPr>
+        <w:t xml:space="preserve">ТО </w:t>
+      </w:r>
+      <w:r>
+        <w:rPr>
+          <w:b/>
+          <w:bCs/>
+          <w:i w:val="false"/>
+          <w:iCs w:val="false"/>
+        </w:rPr>
+        <w:t>ПОВЕРНУТИ</w:t>
+      </w:r>
+      <w:r>
+        <w:rPr>
+          <w:b w:val="false"/>
+          <w:bCs w:val="false"/>
+          <w:i w:val="false"/>
+          <w:iCs w:val="false"/>
+        </w:rPr>
+        <w:t xml:space="preserve"> </w:t>
+      </w:r>
+      <w:r>
+        <w:rPr>
+          <w:b/>
+          <w:bCs/>
+          <w:i w:val="false"/>
+          <w:iCs w:val="false"/>
+        </w:rPr>
+        <w:t>true</w:t>
+      </w:r>
+    </w:p>
+    <w:p>
+      <w:pPr>
+        <w:pStyle w:val="Normal"/>
+        <w:ind w:left="860" w:right="0" w:hanging="576"/>
+        <w:jc w:val="left"/>
+        <w:rPr/>
+      </w:pPr>
+      <w:r>
+        <w:rPr>
+          <w:b/>
+          <w:bCs/>
+          <w:i w:val="false"/>
+          <w:iCs w:val="false"/>
+        </w:rPr>
+        <w:t xml:space="preserve">ДЛЯ </w:t>
+      </w:r>
+      <w:r>
+        <w:rPr>
+          <w:b/>
+          <w:bCs/>
+          <w:i/>
+          <w:iCs/>
+        </w:rPr>
+        <w:t>i</w:t>
+      </w:r>
+      <w:r>
+        <w:rPr>
+          <w:b/>
+          <w:bCs/>
+          <w:i w:val="false"/>
+          <w:iCs w:val="false"/>
+        </w:rPr>
+        <w:t xml:space="preserve"> ВІД </w:t>
+      </w:r>
+      <w:r>
+        <w:rPr>
+          <w:b/>
+          <w:bCs/>
+          <w:i/>
+          <w:iCs/>
+        </w:rPr>
+        <w:t xml:space="preserve">0 </w:t>
+      </w:r>
+      <w:r>
+        <w:rPr>
+          <w:b/>
+          <w:bCs/>
+          <w:i w:val="false"/>
+          <w:iCs w:val="false"/>
+        </w:rPr>
+        <w:t xml:space="preserve">ДО </w:t>
+      </w:r>
+      <w:r>
+        <w:rPr>
+          <w:b/>
+          <w:bCs/>
+          <w:i/>
+          <w:iCs/>
+        </w:rPr>
+        <w:t>8</w:t>
+      </w:r>
+    </w:p>
+    <w:p>
+      <w:pPr>
+        <w:pStyle w:val="Normal"/>
+        <w:ind w:left="860" w:right="0" w:hanging="576"/>
+        <w:jc w:val="left"/>
+        <w:rPr/>
+      </w:pPr>
+      <w:r>
+        <w:rPr>
+          <w:b/>
+          <w:bCs/>
+          <w:i/>
+          <w:iCs/>
+        </w:rPr>
+        <w:tab/>
+      </w:r>
+      <w:r>
+        <w:rPr>
+          <w:b/>
+          <w:bCs/>
+          <w:i w:val="false"/>
+          <w:iCs w:val="false"/>
+        </w:rPr>
+        <w:t xml:space="preserve">ДЛЯ j ВІД </w:t>
+      </w:r>
+      <w:r>
+        <w:rPr>
+          <w:b/>
+          <w:bCs/>
+          <w:i/>
+          <w:iCs/>
+        </w:rPr>
+        <w:t>0</w:t>
+      </w:r>
+      <w:r>
+        <w:rPr>
+          <w:b/>
+          <w:bCs/>
+          <w:i w:val="false"/>
+          <w:iCs w:val="false"/>
+        </w:rPr>
+        <w:t xml:space="preserve"> ДО </w:t>
+      </w:r>
+      <w:r>
+        <w:rPr>
+          <w:b/>
+          <w:bCs/>
+          <w:i/>
+          <w:iCs/>
+        </w:rPr>
+        <w:t>8</w:t>
+      </w:r>
+    </w:p>
+    <w:p>
+      <w:pPr>
+        <w:pStyle w:val="Normal"/>
+        <w:ind w:left="860" w:right="0" w:hanging="576"/>
+        <w:jc w:val="left"/>
+        <w:rPr/>
+      </w:pPr>
+      <w:r>
+        <w:rPr>
+          <w:b/>
+          <w:bCs/>
+          <w:i/>
+          <w:iCs/>
+        </w:rPr>
+        <w:tab/>
+        <w:tab/>
+      </w:r>
+      <w:r>
+        <w:rPr>
+          <w:b w:val="false"/>
+          <w:bCs w:val="false"/>
+          <w:i w:val="false"/>
+          <w:iCs w:val="false"/>
+        </w:rPr>
+        <w:t>Прибрати фігуру з</w:t>
+      </w:r>
+      <w:r>
+        <w:rPr>
+          <w:b/>
+          <w:bCs/>
+          <w:i/>
+          <w:iCs/>
+        </w:rPr>
+        <w:t xml:space="preserve"> </w:t>
+      </w:r>
+      <w:r>
+        <w:rPr>
+          <w:b w:val="false"/>
+          <w:bCs w:val="false"/>
+          <w:i/>
+          <w:iCs/>
+        </w:rPr>
+        <w:t>Map[j, strNum]</w:t>
+      </w:r>
+    </w:p>
+    <w:p>
+      <w:pPr>
+        <w:pStyle w:val="Normal"/>
+        <w:ind w:left="860" w:right="0" w:hanging="576"/>
+        <w:jc w:val="left"/>
+        <w:rPr/>
+      </w:pPr>
+      <w:r>
+        <w:rPr>
+          <w:b w:val="false"/>
+          <w:bCs w:val="false"/>
+          <w:i/>
+          <w:iCs/>
+        </w:rPr>
+        <w:tab/>
+      </w:r>
+      <w:r>
+        <w:rPr>
+          <w:b/>
+          <w:bCs/>
+          <w:i w:val="false"/>
+          <w:iCs w:val="false"/>
+        </w:rPr>
+        <w:t>КІНЕЦЬ</w:t>
+      </w:r>
+    </w:p>
+    <w:p>
+      <w:pPr>
+        <w:pStyle w:val="Normal"/>
+        <w:ind w:left="860" w:right="0" w:hanging="576"/>
+        <w:jc w:val="left"/>
+        <w:rPr/>
+      </w:pPr>
+      <w:r>
+        <w:rPr>
+          <w:b/>
+          <w:bCs/>
+          <w:i w:val="false"/>
+          <w:iCs w:val="false"/>
+        </w:rPr>
+        <w:tab/>
+        <w:t xml:space="preserve">ЯКЩО </w:t>
+      </w:r>
+      <w:r>
+        <w:rPr>
+          <w:b w:val="false"/>
+          <w:bCs w:val="false"/>
+          <w:i w:val="false"/>
+          <w:iCs w:val="false"/>
+        </w:rPr>
+        <w:t xml:space="preserve">можна поставити фігуру в клітинку </w:t>
+      </w:r>
+      <w:r>
+        <w:rPr>
+          <w:b w:val="false"/>
+          <w:bCs w:val="false"/>
+          <w:i/>
+          <w:iCs/>
+        </w:rPr>
+        <w:t>Map[</w:t>
+      </w:r>
+      <w:r>
+        <w:rPr>
+          <w:b w:val="false"/>
+          <w:bCs w:val="false"/>
+          <w:i/>
+          <w:iCs/>
+        </w:rPr>
+        <w:t>i</w:t>
+      </w:r>
+      <w:r>
+        <w:rPr>
+          <w:b w:val="false"/>
+          <w:bCs w:val="false"/>
+          <w:i/>
+          <w:iCs/>
+        </w:rPr>
+        <w:t xml:space="preserve">, strNum]  </w:t>
+      </w:r>
+      <w:r>
+        <w:rPr>
+          <w:b/>
+          <w:bCs/>
+          <w:i w:val="false"/>
+          <w:iCs w:val="false"/>
+        </w:rPr>
+        <w:t xml:space="preserve">ТО </w:t>
+      </w:r>
+      <w:r>
+        <w:rPr>
+          <w:b w:val="false"/>
+          <w:bCs w:val="false"/>
+          <w:i w:val="false"/>
+          <w:iCs w:val="false"/>
+        </w:rPr>
+        <w:t>поставити фігуру</w:t>
+      </w:r>
+    </w:p>
+    <w:p>
+      <w:pPr>
+        <w:pStyle w:val="Normal"/>
+        <w:ind w:left="860" w:right="0" w:hanging="576"/>
+        <w:jc w:val="left"/>
+        <w:rPr/>
+      </w:pPr>
+      <w:r>
+        <w:rPr>
+          <w:b w:val="false"/>
+          <w:bCs w:val="false"/>
+          <w:i w:val="false"/>
+          <w:iCs w:val="false"/>
+        </w:rPr>
+        <w:tab/>
+      </w:r>
+      <w:r>
+        <w:rPr>
+          <w:b/>
+          <w:bCs/>
+          <w:i w:val="false"/>
+          <w:iCs w:val="false"/>
+        </w:rPr>
+        <w:t xml:space="preserve">ЯКЩО </w:t>
+      </w:r>
+      <w:r>
+        <w:rPr>
+          <w:b w:val="false"/>
+          <w:bCs w:val="false"/>
+          <w:i/>
+          <w:iCs/>
+        </w:rPr>
+        <w:t>BFS(</w:t>
+      </w:r>
+      <w:r>
+        <w:rPr>
+          <w:b w:val="false"/>
+          <w:bCs w:val="false"/>
+          <w:i/>
+          <w:iCs/>
+        </w:rPr>
+        <w:t xml:space="preserve">strNum </w:t>
+      </w:r>
+      <w:r>
+        <w:rPr>
+          <w:b w:val="false"/>
+          <w:bCs w:val="false"/>
+          <w:i/>
+          <w:iCs/>
+        </w:rPr>
+        <w:t xml:space="preserve">+ 1) </w:t>
+      </w:r>
+      <w:r>
+        <w:rPr>
+          <w:b/>
+          <w:bCs/>
+          <w:i w:val="false"/>
+          <w:iCs w:val="false"/>
+        </w:rPr>
+        <w:t xml:space="preserve">ТО </w:t>
+      </w:r>
+      <w:r>
+        <w:rPr>
+          <w:b w:val="false"/>
+          <w:bCs w:val="false"/>
+          <w:i w:val="false"/>
+          <w:iCs w:val="false"/>
+        </w:rPr>
+        <w:t xml:space="preserve">повернути </w:t>
+      </w:r>
+      <w:r>
+        <w:rPr>
+          <w:b/>
+          <w:bCs/>
+          <w:i w:val="false"/>
+          <w:iCs w:val="false"/>
+        </w:rPr>
+        <w:t>true</w:t>
+      </w:r>
+    </w:p>
+    <w:p>
+      <w:pPr>
+        <w:pStyle w:val="Normal"/>
+        <w:ind w:left="860" w:right="0" w:hanging="576"/>
+        <w:jc w:val="left"/>
+        <w:rPr/>
+      </w:pPr>
+      <w:r>
+        <w:rPr>
+          <w:b/>
+          <w:bCs/>
+          <w:i w:val="false"/>
+          <w:iCs w:val="false"/>
+        </w:rPr>
+        <w:t>ПОВЕРНУТИ false</w:t>
+      </w:r>
+    </w:p>
+    <w:p>
+      <w:pPr>
+        <w:pStyle w:val="Normal"/>
+        <w:ind w:left="860" w:right="0" w:hanging="576"/>
+        <w:jc w:val="center"/>
+        <w:rPr/>
+      </w:pPr>
+      <w:r>
+        <w:rPr>
+          <w:b/>
+          <w:bCs/>
+          <w:i w:val="false"/>
+          <w:iCs w:val="false"/>
+        </w:rPr>
+        <w:tab/>
+      </w:r>
+    </w:p>
+    <w:p>
+      <w:pPr>
+        <w:pStyle w:val="Normal"/>
+        <w:ind w:left="860" w:right="0" w:hanging="576"/>
+        <w:jc w:val="center"/>
+        <w:rPr/>
+      </w:pPr>
+      <w:r>
+        <w:rPr>
+          <w:b/>
+          <w:bCs/>
+          <w:i w:val="false"/>
+          <w:iCs w:val="false"/>
+        </w:rPr>
+        <w:t>RBFS</w:t>
+      </w:r>
+    </w:p>
+    <w:p>
+      <w:pPr>
+        <w:pStyle w:val="Normal"/>
+        <w:ind w:left="860" w:right="0" w:hanging="576"/>
+        <w:jc w:val="left"/>
+        <w:rPr/>
+      </w:pPr>
+      <w:r>
+        <w:rPr>
+          <w:b/>
+          <w:bCs/>
+        </w:rPr>
+        <w:t>ЯКЩО</w:t>
+      </w:r>
+      <w:r>
+        <w:rPr/>
+        <w:t xml:space="preserve"> дошка заповнена </w:t>
+      </w:r>
+      <w:r>
+        <w:rPr>
+          <w:b/>
+          <w:bCs/>
+        </w:rPr>
+        <w:t>ТО</w:t>
+      </w:r>
+      <w:r>
+        <w:rPr/>
+        <w:t xml:space="preserve"> повернути </w:t>
+      </w:r>
+      <w:r>
+        <w:rPr>
+          <w:b/>
+          <w:bCs/>
+        </w:rPr>
+        <w:t>true</w:t>
+      </w:r>
+    </w:p>
+    <w:p>
+      <w:pPr>
+        <w:pStyle w:val="Normal"/>
+        <w:ind w:left="860" w:right="0" w:hanging="576"/>
+        <w:jc w:val="left"/>
+        <w:rPr/>
+      </w:pPr>
+      <w:r>
+        <w:rPr>
+          <w:b/>
+          <w:bCs/>
+        </w:rPr>
+        <w:t>ЯКЩО</w:t>
+      </w:r>
+      <w:r>
+        <w:rPr/>
+        <w:t xml:space="preserve"> множина можливих варіантів пуста </w:t>
+      </w:r>
+      <w:r>
+        <w:rPr>
+          <w:b/>
+          <w:bCs/>
+        </w:rPr>
+        <w:t>ТО</w:t>
+      </w:r>
+      <w:r>
+        <w:rPr/>
+        <w:t xml:space="preserve"> повернути </w:t>
+      </w:r>
+      <w:r>
+        <w:rPr>
+          <w:b/>
+          <w:bCs/>
+        </w:rPr>
+        <w:t>false</w:t>
+      </w:r>
+    </w:p>
+    <w:p>
+      <w:pPr>
+        <w:pStyle w:val="Normal"/>
+        <w:ind w:left="860" w:right="0" w:hanging="576"/>
+        <w:jc w:val="left"/>
+        <w:rPr/>
+      </w:pPr>
+      <w:r>
+        <w:rPr>
+          <w:b/>
+          <w:bCs/>
+        </w:rPr>
+        <w:t>ДЛЯ</w:t>
+      </w:r>
+      <w:r>
+        <w:rPr/>
+        <w:t xml:space="preserve"> </w:t>
+      </w:r>
+      <w:r>
+        <w:rPr>
+          <w:i/>
+          <w:iCs/>
+        </w:rPr>
+        <w:t>successor</w:t>
+      </w:r>
+      <w:r>
+        <w:rPr/>
+        <w:t xml:space="preserve"> </w:t>
+      </w:r>
+      <w:r>
+        <w:rPr>
+          <w:b/>
+          <w:bCs/>
+        </w:rPr>
+        <w:t>В</w:t>
+      </w:r>
+      <w:r>
+        <w:rPr/>
+        <w:t xml:space="preserve">  </w:t>
+      </w:r>
+      <w:r>
+        <w:rPr>
+          <w:i/>
+          <w:iCs/>
+        </w:rPr>
+        <w:t>successors</w:t>
+      </w:r>
+    </w:p>
+    <w:p>
+      <w:pPr>
+        <w:pStyle w:val="Normal"/>
+        <w:ind w:left="860" w:right="0" w:hanging="576"/>
+        <w:jc w:val="left"/>
+        <w:rPr/>
+      </w:pPr>
+      <w:r>
+        <w:rPr/>
+        <w:tab/>
+      </w:r>
+      <w:r>
+        <w:rPr>
+          <w:b/>
+          <w:bCs/>
+        </w:rPr>
+        <w:t>ВСТАВИТИ</w:t>
+      </w:r>
+      <w:r>
+        <w:rPr/>
+        <w:t xml:space="preserve"> в чергу </w:t>
+      </w:r>
+      <w:r>
+        <w:rPr>
+          <w:i/>
+          <w:iCs/>
+        </w:rPr>
+        <w:t>successor</w:t>
+      </w:r>
+      <w:r>
+        <w:rPr/>
+        <w:t xml:space="preserve"> з найменшим значенням </w:t>
+      </w:r>
+      <w:r>
+        <w:rPr>
+          <w:i/>
+          <w:iCs/>
+        </w:rPr>
+        <w:t>f_limit</w:t>
+      </w:r>
+    </w:p>
+    <w:p>
+      <w:pPr>
+        <w:pStyle w:val="Normal"/>
+        <w:ind w:left="860" w:right="0" w:hanging="576"/>
+        <w:jc w:val="left"/>
+        <w:rPr/>
+      </w:pPr>
+      <w:r>
+        <w:rPr>
+          <w:i/>
+          <w:iCs/>
+        </w:rPr>
+        <w:t>best</w:t>
+      </w:r>
+      <w:r>
+        <w:rPr/>
+        <w:t xml:space="preserve"> = перше значення з черги</w:t>
+      </w:r>
+    </w:p>
+    <w:p>
+      <w:pPr>
+        <w:pStyle w:val="Normal"/>
+        <w:ind w:left="860" w:right="0" w:hanging="576"/>
+        <w:jc w:val="left"/>
+        <w:rPr/>
+      </w:pPr>
+      <w:r>
+        <w:rPr>
+          <w:b/>
+          <w:bCs/>
+        </w:rPr>
+        <w:t>ЯКЩО</w:t>
+      </w:r>
+      <w:r>
+        <w:rPr/>
+        <w:t xml:space="preserve"> </w:t>
+      </w:r>
+      <w:r>
+        <w:rPr>
+          <w:i/>
+          <w:iCs/>
+        </w:rPr>
+        <w:t>best[0] &gt; f_limit</w:t>
+      </w:r>
+      <w:r>
+        <w:rPr/>
+        <w:t xml:space="preserve"> </w:t>
+      </w:r>
+      <w:r>
+        <w:rPr>
+          <w:b/>
+          <w:bCs/>
+        </w:rPr>
+        <w:t>ТО</w:t>
+      </w:r>
+      <w:r>
+        <w:rPr/>
+        <w:t xml:space="preserve"> повернути </w:t>
+      </w:r>
+      <w:r>
+        <w:rPr>
+          <w:b/>
+          <w:bCs/>
+        </w:rPr>
+        <w:t>false</w:t>
+      </w:r>
+    </w:p>
+    <w:p>
+      <w:pPr>
+        <w:pStyle w:val="Normal"/>
+        <w:ind w:left="860" w:right="0" w:hanging="576"/>
+        <w:jc w:val="left"/>
+        <w:rPr/>
+      </w:pPr>
+      <w:r>
+        <w:rPr>
+          <w:i/>
+          <w:iCs/>
+        </w:rPr>
+        <w:t>alternative</w:t>
+      </w:r>
+      <w:r>
+        <w:rPr/>
+        <w:t xml:space="preserve"> = перше значення з черги</w:t>
+      </w:r>
+    </w:p>
+    <w:p>
+      <w:pPr>
+        <w:pStyle w:val="Normal"/>
+        <w:ind w:left="860" w:right="0" w:hanging="576"/>
+        <w:jc w:val="left"/>
+        <w:rPr/>
+      </w:pPr>
+      <w:r>
+        <w:rPr>
+          <w:i/>
+          <w:iCs/>
+        </w:rPr>
+        <w:t>result</w:t>
+      </w:r>
+      <w:r>
+        <w:rPr/>
+        <w:t xml:space="preserve"> </w:t>
+      </w:r>
+      <w:r>
+        <w:rPr/>
+        <w:t xml:space="preserve">= </w:t>
+      </w:r>
+      <w:r>
+        <w:rPr>
+          <w:i/>
+          <w:iCs/>
+        </w:rPr>
+        <w:t>RBFS</w:t>
+      </w:r>
+      <w:r>
+        <w:rPr/>
+        <w:t xml:space="preserve"> (</w:t>
+      </w:r>
+      <w:r>
+        <w:rPr>
+          <w:i/>
+          <w:iCs/>
+        </w:rPr>
+        <w:t>best[</w:t>
+      </w:r>
+      <w:r>
+        <w:rPr>
+          <w:i/>
+          <w:iCs/>
+        </w:rPr>
+        <w:t>1</w:t>
+      </w:r>
+      <w:r>
+        <w:rPr>
+          <w:i/>
+          <w:iCs/>
+        </w:rPr>
+        <w:t>],</w:t>
+      </w:r>
+      <w:r>
+        <w:rPr/>
+        <w:t xml:space="preserve"> </w:t>
+      </w:r>
+      <w:r>
+        <w:rPr>
+          <w:b/>
+          <w:bCs/>
+        </w:rPr>
+        <w:t>найменше значення</w:t>
+      </w:r>
+      <w:r>
+        <w:rPr/>
+        <w:t xml:space="preserve"> </w:t>
+      </w:r>
+      <w:r>
+        <w:rPr>
+          <w:i/>
+          <w:iCs/>
+        </w:rPr>
+        <w:t>f_limit</w:t>
+      </w:r>
+      <w:r>
+        <w:rPr/>
+        <w:t xml:space="preserve"> </w:t>
+      </w:r>
+      <w:r>
+        <w:rPr>
+          <w:b/>
+          <w:bCs/>
+        </w:rPr>
+        <w:t>з</w:t>
+      </w:r>
+      <w:r>
+        <w:rPr/>
+        <w:t xml:space="preserve"> </w:t>
+      </w:r>
+      <w:r>
+        <w:rPr>
+          <w:i/>
+          <w:iCs/>
+        </w:rPr>
+        <w:t xml:space="preserve">best </w:t>
+      </w:r>
+      <w:r>
+        <w:rPr>
+          <w:i/>
+          <w:iCs/>
+        </w:rPr>
+        <w:t xml:space="preserve">і </w:t>
+      </w:r>
+      <w:r>
+        <w:rPr>
+          <w:i/>
+          <w:iCs/>
+        </w:rPr>
+        <w:t>alternative</w:t>
+      </w:r>
+      <w:r>
+        <w:rPr/>
+        <w:t>)</w:t>
+      </w:r>
+    </w:p>
+    <w:p>
+      <w:pPr>
+        <w:pStyle w:val="Normal"/>
+        <w:ind w:left="860" w:right="0" w:hanging="576"/>
+        <w:jc w:val="left"/>
+        <w:rPr/>
+      </w:pPr>
+      <w:r>
+        <w:rPr>
+          <w:b/>
+          <w:bCs/>
+        </w:rPr>
+        <w:t>ЯКЩО</w:t>
+      </w:r>
+      <w:r>
+        <w:rPr/>
+        <w:t xml:space="preserve"> </w:t>
+      </w:r>
+      <w:r>
+        <w:rPr>
+          <w:i/>
+          <w:iCs/>
+        </w:rPr>
+        <w:t>result</w:t>
+      </w:r>
+      <w:r>
+        <w:rPr/>
+        <w:t xml:space="preserve"> </w:t>
+      </w:r>
+      <w:r>
+        <w:rPr/>
+        <w:t xml:space="preserve">успішни </w:t>
+      </w:r>
+      <w:r>
+        <w:rPr>
+          <w:b/>
+          <w:bCs/>
+        </w:rPr>
+        <w:t>ТО</w:t>
+      </w:r>
+      <w:r>
+        <w:rPr/>
+        <w:t xml:space="preserve"> повернути </w:t>
+      </w:r>
+      <w:r>
+        <w:rPr>
+          <w:b/>
+          <w:bCs/>
+        </w:rPr>
+        <w:t>true</w:t>
+      </w:r>
+      <w:r>
+        <w:rPr/>
+        <w:t xml:space="preserve"> </w:t>
+      </w:r>
+      <w:r>
+        <w:rPr>
+          <w:b/>
+          <w:bCs/>
+        </w:rPr>
+        <w:t>ІНАКШЕ</w:t>
+      </w:r>
+      <w:r>
+        <w:rPr/>
+        <w:t xml:space="preserve"> </w:t>
+      </w:r>
+      <w:r>
+        <w:rPr>
+          <w:i/>
+          <w:iCs/>
+        </w:rPr>
+        <w:t>RBFS(</w:t>
+      </w:r>
+      <w:r>
+        <w:rPr>
+          <w:i/>
+          <w:iCs/>
+        </w:rPr>
+        <w:t>best[</w:t>
+      </w:r>
+      <w:r>
+        <w:rPr>
+          <w:i/>
+          <w:iCs/>
+        </w:rPr>
+        <w:t>1</w:t>
+      </w:r>
+      <w:r>
+        <w:rPr>
+          <w:i/>
+          <w:iCs/>
+        </w:rPr>
+        <w:t xml:space="preserve">], </w:t>
+      </w:r>
+      <w:r>
+        <w:rPr>
+          <w:i/>
+          <w:iCs/>
+        </w:rPr>
+        <w:t>inf)</w:t>
+      </w:r>
+    </w:p>
+    <w:p>
+      <w:pPr>
+        <w:pStyle w:val="Normal"/>
+        <w:ind w:left="860" w:right="0" w:hanging="576"/>
+        <w:jc w:val="left"/>
+        <w:rPr/>
+      </w:pPr>
+      <w:r>
+        <w:rPr/>
+      </w:r>
+    </w:p>
+    <w:p>
+      <w:pPr>
+        <w:pStyle w:val="Normal"/>
+        <w:ind w:left="860" w:right="0" w:hanging="576"/>
+        <w:jc w:val="left"/>
+        <w:rPr/>
+      </w:pPr>
+      <w:r>
+        <w:rPr/>
+      </w:r>
+    </w:p>
+    <w:p>
+      <w:pPr>
+        <w:pStyle w:val="Normal"/>
+        <w:ind w:left="860" w:right="0" w:hanging="576"/>
+        <w:jc w:val="left"/>
         <w:rPr/>
       </w:pPr>
       <w:r>
@@ -3529,49 +4836,50 @@
         <w:pStyle w:val="2"/>
         <w:numPr>
           <w:ilvl w:val="1"/>
-          <w:numId w:val="2"/>
+          <w:numId w:val="8"/>
         </w:numPr>
-        <w:rPr/>
-      </w:pPr>
-      <w:bookmarkStart w:id="21" w:name="_Toc509035904"/>
-      <w:bookmarkStart w:id="22" w:name="_Toc509035768"/>
-      <w:bookmarkStart w:id="23" w:name="_Toc81070692"/>
-      <w:bookmarkStart w:id="24" w:name="_Toc514289617"/>
+        <w:ind w:left="860" w:right="0" w:hanging="576"/>
+        <w:rPr/>
+      </w:pPr>
+      <w:bookmarkStart w:id="19" w:name="_Toc509035768"/>
+      <w:bookmarkStart w:id="20" w:name="_Toc509035904"/>
+      <w:bookmarkStart w:id="21" w:name="_Toc514289617"/>
+      <w:bookmarkStart w:id="22" w:name="_Toc81070692"/>
       <w:r>
         <w:rPr/>
         <w:t>Програмна реалізація</w:t>
-      </w:r>
-      <w:bookmarkEnd w:id="23"/>
-      <w:bookmarkEnd w:id="24"/>
-      <w:r>
-        <w:rPr/>
-        <w:t xml:space="preserve"> </w:t>
       </w:r>
       <w:bookmarkEnd w:id="21"/>
       <w:bookmarkEnd w:id="22"/>
+      <w:r>
+        <w:rPr/>
+        <w:t xml:space="preserve"> </w:t>
+      </w:r>
+      <w:bookmarkEnd w:id="19"/>
+      <w:bookmarkEnd w:id="20"/>
     </w:p>
     <w:p>
       <w:pPr>
         <w:pStyle w:val="3"/>
         <w:numPr>
           <w:ilvl w:val="2"/>
-          <w:numId w:val="2"/>
+          <w:numId w:val="9"/>
         </w:numPr>
         <w:ind w:left="0" w:right="0" w:firstLine="709"/>
         <w:rPr/>
       </w:pPr>
+      <w:bookmarkStart w:id="23" w:name="_Toc81070693"/>
+      <w:bookmarkStart w:id="24" w:name="_Toc514289618"/>
       <w:bookmarkStart w:id="25" w:name="_Toc509035905"/>
       <w:bookmarkStart w:id="26" w:name="_Toc509035769"/>
-      <w:bookmarkStart w:id="27" w:name="_Toc81070693"/>
-      <w:bookmarkStart w:id="28" w:name="_Toc514289618"/>
       <w:r>
         <w:rPr/>
         <w:t>Вихідний код</w:t>
       </w:r>
+      <w:bookmarkEnd w:id="23"/>
+      <w:bookmarkEnd w:id="24"/>
       <w:bookmarkEnd w:id="25"/>
       <w:bookmarkEnd w:id="26"/>
-      <w:bookmarkEnd w:id="27"/>
-      <w:bookmarkEnd w:id="28"/>
     </w:p>
     <w:p>
       <w:pPr>
@@ -3582,9 +4890,6 @@
       <w:r>
         <w:rPr/>
         <w:tab/>
-      </w:r>
-      <w:r>
-        <w:rPr/>
         <w:t>1.2.1.1</w:t>
       </w:r>
     </w:p>
@@ -3617,7 +4922,7 @@
     </w:p>
     <w:p>
       <w:pPr>
-        <w:pStyle w:val="Style24"/>
+        <w:pStyle w:val="Style23"/>
         <w:rPr>
           <w:b/>
           <w:b/>
@@ -3638,7 +4943,7 @@
     </w:p>
     <w:p>
       <w:pPr>
-        <w:pStyle w:val="Style24"/>
+        <w:pStyle w:val="Style23"/>
         <w:rPr>
           <w:b w:val="false"/>
           <w:b w:val="false"/>
@@ -3659,7 +4964,7 @@
     </w:p>
     <w:p>
       <w:pPr>
-        <w:pStyle w:val="Style24"/>
+        <w:pStyle w:val="Style23"/>
         <w:rPr>
           <w:b w:val="false"/>
           <w:b w:val="false"/>
@@ -3689,7 +4994,7 @@
     </w:p>
     <w:p>
       <w:pPr>
-        <w:pStyle w:val="Style24"/>
+        <w:pStyle w:val="Style23"/>
         <w:rPr>
           <w:b w:val="false"/>
           <w:b w:val="false"/>
@@ -3719,7 +5024,7 @@
     </w:p>
     <w:p>
       <w:pPr>
-        <w:pStyle w:val="Style24"/>
+        <w:pStyle w:val="Style23"/>
         <w:rPr>
           <w:b w:val="false"/>
           <w:b w:val="false"/>
@@ -3749,7 +5054,7 @@
     </w:p>
     <w:p>
       <w:pPr>
-        <w:pStyle w:val="Style24"/>
+        <w:pStyle w:val="Style23"/>
         <w:rPr>
           <w:b w:val="false"/>
           <w:b w:val="false"/>
@@ -3779,7 +5084,7 @@
     </w:p>
     <w:p>
       <w:pPr>
-        <w:pStyle w:val="Style24"/>
+        <w:pStyle w:val="Style23"/>
         <w:rPr>
           <w:b w:val="false"/>
           <w:b w:val="false"/>
@@ -3799,7 +5104,7 @@
     </w:p>
     <w:p>
       <w:pPr>
-        <w:pStyle w:val="Style24"/>
+        <w:pStyle w:val="Style23"/>
         <w:rPr>
           <w:b w:val="false"/>
           <w:b w:val="false"/>
@@ -3829,7 +5134,7 @@
     </w:p>
     <w:p>
       <w:pPr>
-        <w:pStyle w:val="Style24"/>
+        <w:pStyle w:val="Style23"/>
         <w:rPr>
           <w:b w:val="false"/>
           <w:b w:val="false"/>
@@ -3859,7 +5164,7 @@
     </w:p>
     <w:p>
       <w:pPr>
-        <w:pStyle w:val="Style24"/>
+        <w:pStyle w:val="Style23"/>
         <w:rPr>
           <w:b w:val="false"/>
           <w:b w:val="false"/>
@@ -3889,7 +5194,7 @@
     </w:p>
     <w:p>
       <w:pPr>
-        <w:pStyle w:val="Style24"/>
+        <w:pStyle w:val="Style23"/>
         <w:rPr>
           <w:b w:val="false"/>
           <w:b w:val="false"/>
@@ -3919,7 +5224,7 @@
     </w:p>
     <w:p>
       <w:pPr>
-        <w:pStyle w:val="Style24"/>
+        <w:pStyle w:val="Style23"/>
         <w:rPr>
           <w:b w:val="false"/>
           <w:b w:val="false"/>
@@ -3949,7 +5254,7 @@
     </w:p>
     <w:p>
       <w:pPr>
-        <w:pStyle w:val="Style24"/>
+        <w:pStyle w:val="Style23"/>
         <w:rPr>
           <w:b w:val="false"/>
           <w:b w:val="false"/>
@@ -3979,7 +5284,7 @@
     </w:p>
     <w:p>
       <w:pPr>
-        <w:pStyle w:val="Style24"/>
+        <w:pStyle w:val="Style23"/>
         <w:rPr>
           <w:b w:val="false"/>
           <w:b w:val="false"/>
@@ -4009,7 +5314,7 @@
     </w:p>
     <w:p>
       <w:pPr>
-        <w:pStyle w:val="Style24"/>
+        <w:pStyle w:val="Style23"/>
         <w:rPr>
           <w:b w:val="false"/>
           <w:b w:val="false"/>
@@ -11224,17 +12529,17 @@
         <w:pStyle w:val="3"/>
         <w:numPr>
           <w:ilvl w:val="2"/>
-          <w:numId w:val="2"/>
+          <w:numId w:val="10"/>
         </w:numPr>
         <w:ind w:left="0" w:right="0" w:firstLine="709"/>
         <w:rPr/>
       </w:pPr>
-      <w:bookmarkStart w:id="29" w:name="_Toc81070694"/>
+      <w:bookmarkStart w:id="27" w:name="_Toc81070694"/>
       <w:r>
         <w:rPr/>
         <w:t>Приклади роботи</w:t>
       </w:r>
-      <w:bookmarkEnd w:id="29"/>
+      <w:bookmarkEnd w:id="27"/>
     </w:p>
     <w:p>
       <w:pPr>
@@ -11256,7 +12561,7 @@
       <w:r>
         <w:rPr/>
         <w:drawing>
-          <wp:anchor behindDoc="0" distT="0" distB="0" distL="0" distR="0" simplePos="0" locked="0" layoutInCell="0" allowOverlap="1" relativeHeight="24">
+          <wp:anchor behindDoc="0" distT="0" distB="0" distL="0" distR="0" simplePos="0" locked="0" layoutInCell="0" allowOverlap="1" relativeHeight="46">
             <wp:simplePos x="0" y="0"/>
             <wp:positionH relativeFrom="column">
               <wp:posOffset>1781175</wp:posOffset>
@@ -11282,7 +12587,7 @@
                   </pic:nvPicPr>
                   <pic:blipFill>
                     <a:blip r:embed="rId2"/>
-                    <a:srcRect l="0" t="35222" r="62748" b="7487"/>
+                    <a:srcRect l="0" t="35215" r="62740" b="7487"/>
                     <a:stretch>
                       <a:fillRect/>
                     </a:stretch>
@@ -11349,16 +12654,16 @@
     </w:p>
     <w:p>
       <w:pPr>
-        <w:pStyle w:val="Style23"/>
-        <w:rPr/>
-      </w:pPr>
-      <w:r>
-        <w:rPr/>
-      </w:r>
-    </w:p>
-    <w:p>
-      <w:pPr>
-        <w:pStyle w:val="Style23"/>
+        <w:pStyle w:val="TableofFigures"/>
+        <w:rPr/>
+      </w:pPr>
+      <w:r>
+        <w:rPr/>
+      </w:r>
+    </w:p>
+    <w:p>
+      <w:pPr>
+        <w:pStyle w:val="TableofFigures"/>
         <w:rPr/>
       </w:pPr>
       <w:r>
@@ -11383,7 +12688,7 @@
       <w:r>
         <w:rPr/>
         <w:drawing>
-          <wp:anchor behindDoc="0" distT="0" distB="0" distL="0" distR="0" simplePos="0" locked="0" layoutInCell="0" allowOverlap="1" relativeHeight="25">
+          <wp:anchor behindDoc="0" distT="0" distB="0" distL="0" distR="0" simplePos="0" locked="0" layoutInCell="0" allowOverlap="1" relativeHeight="47">
             <wp:simplePos x="0" y="0"/>
             <wp:positionH relativeFrom="column">
               <wp:posOffset>2209800</wp:posOffset>
@@ -11409,7 +12714,7 @@
                   </pic:nvPicPr>
                   <pic:blipFill>
                     <a:blip r:embed="rId3"/>
-                    <a:srcRect l="0" t="43050" r="75811" b="0"/>
+                    <a:srcRect l="0" t="43046" r="75803" b="0"/>
                     <a:stretch>
                       <a:fillRect/>
                     </a:stretch>
@@ -11499,7 +12804,7 @@
     </w:p>
     <w:p>
       <w:pPr>
-        <w:pStyle w:val="Style23"/>
+        <w:pStyle w:val="TableofFigures"/>
         <w:rPr/>
       </w:pPr>
       <w:r>
@@ -11519,33 +12824,26 @@
         <w:pStyle w:val="2"/>
         <w:numPr>
           <w:ilvl w:val="1"/>
-          <w:numId w:val="2"/>
+          <w:numId w:val="11"/>
         </w:numPr>
-        <w:rPr/>
-      </w:pPr>
-      <w:bookmarkStart w:id="30" w:name="_Toc81070695"/>
+        <w:ind w:left="860" w:right="0" w:hanging="576"/>
+        <w:rPr/>
+      </w:pPr>
+      <w:bookmarkStart w:id="28" w:name="_Toc81070695"/>
       <w:r>
         <w:rPr/>
         <w:t>Дослідження алгоритмів</w:t>
       </w:r>
-      <w:bookmarkEnd w:id="30"/>
-    </w:p>
-    <w:p>
-      <w:pPr>
-        <w:pStyle w:val="Normal"/>
-        <w:rPr/>
-      </w:pPr>
-      <w:r>
-        <w:rPr/>
-        <w:t xml:space="preserve">В таблиці 3.1 наведені характеристики оцінювання алгоритму </w:t>
-      </w:r>
-      <w:r>
-        <w:rPr/>
-        <w:t>BF</w:t>
-      </w:r>
-      <w:r>
-        <w:rPr/>
-        <w:t>S, задачі 8 ферзів для 20 початкових станів.</w:t>
+      <w:bookmarkEnd w:id="28"/>
+    </w:p>
+    <w:p>
+      <w:pPr>
+        <w:pStyle w:val="Normal"/>
+        <w:rPr/>
+      </w:pPr>
+      <w:r>
+        <w:rPr/>
+        <w:t>В таблиці 3.1 наведені характеристики оцінювання алгоритму BFS, задачі 8 ферзів для 20 початкових станів.</w:t>
       </w:r>
     </w:p>
     <w:p>
@@ -11580,17 +12878,17 @@
         </w:tblCellMar>
       </w:tblPr>
       <w:tblGrid>
-        <w:gridCol w:w="2420"/>
-        <w:gridCol w:w="1859"/>
-        <w:gridCol w:w="1782"/>
-        <w:gridCol w:w="1844"/>
+        <w:gridCol w:w="2419"/>
+        <w:gridCol w:w="1860"/>
+        <w:gridCol w:w="1781"/>
+        <w:gridCol w:w="1845"/>
         <w:gridCol w:w="1948"/>
       </w:tblGrid>
       <w:tr>
         <w:trPr/>
         <w:tc>
           <w:tcPr>
-            <w:tcW w:w="2420" w:type="dxa"/>
+            <w:tcW w:w="2419" w:type="dxa"/>
             <w:tcBorders>
               <w:top w:val="single" w:sz="4" w:space="0" w:color="000000"/>
               <w:left w:val="single" w:sz="4" w:space="0" w:color="000000"/>
@@ -11613,7 +12911,7 @@
         </w:tc>
         <w:tc>
           <w:tcPr>
-            <w:tcW w:w="1859" w:type="dxa"/>
+            <w:tcW w:w="1860" w:type="dxa"/>
             <w:tcBorders>
               <w:top w:val="single" w:sz="4" w:space="0" w:color="000000"/>
               <w:left w:val="single" w:sz="4" w:space="0" w:color="000000"/>
@@ -11636,7 +12934,7 @@
         </w:tc>
         <w:tc>
           <w:tcPr>
-            <w:tcW w:w="1782" w:type="dxa"/>
+            <w:tcW w:w="1781" w:type="dxa"/>
             <w:tcBorders>
               <w:top w:val="single" w:sz="4" w:space="0" w:color="000000"/>
               <w:left w:val="single" w:sz="4" w:space="0" w:color="000000"/>
@@ -11659,7 +12957,7 @@
         </w:tc>
         <w:tc>
           <w:tcPr>
-            <w:tcW w:w="1844" w:type="dxa"/>
+            <w:tcW w:w="1845" w:type="dxa"/>
             <w:tcBorders>
               <w:top w:val="single" w:sz="4" w:space="0" w:color="000000"/>
               <w:left w:val="single" w:sz="4" w:space="0" w:color="000000"/>
@@ -11708,7 +13006,7 @@
         <w:trPr/>
         <w:tc>
           <w:tcPr>
-            <w:tcW w:w="2420" w:type="dxa"/>
+            <w:tcW w:w="2419" w:type="dxa"/>
             <w:tcBorders>
               <w:top w:val="single" w:sz="4" w:space="0" w:color="000000"/>
               <w:left w:val="single" w:sz="4" w:space="0" w:color="000000"/>
@@ -11731,7 +13029,7 @@
         </w:tc>
         <w:tc>
           <w:tcPr>
-            <w:tcW w:w="1859" w:type="dxa"/>
+            <w:tcW w:w="1860" w:type="dxa"/>
             <w:tcBorders>
               <w:top w:val="single" w:sz="4" w:space="0" w:color="000000"/>
               <w:left w:val="single" w:sz="4" w:space="0" w:color="000000"/>
@@ -11754,7 +13052,7 @@
         </w:tc>
         <w:tc>
           <w:tcPr>
-            <w:tcW w:w="1782" w:type="dxa"/>
+            <w:tcW w:w="1781" w:type="dxa"/>
             <w:tcBorders>
               <w:top w:val="single" w:sz="4" w:space="0" w:color="000000"/>
               <w:left w:val="single" w:sz="4" w:space="0" w:color="000000"/>
@@ -11777,7 +13075,7 @@
         </w:tc>
         <w:tc>
           <w:tcPr>
-            <w:tcW w:w="1844" w:type="dxa"/>
+            <w:tcW w:w="1845" w:type="dxa"/>
             <w:tcBorders>
               <w:top w:val="single" w:sz="4" w:space="0" w:color="000000"/>
               <w:left w:val="single" w:sz="4" w:space="0" w:color="000000"/>
@@ -11825,7 +13123,7 @@
         <w:trPr/>
         <w:tc>
           <w:tcPr>
-            <w:tcW w:w="2420" w:type="dxa"/>
+            <w:tcW w:w="2419" w:type="dxa"/>
             <w:tcBorders>
               <w:top w:val="single" w:sz="4" w:space="0" w:color="000000"/>
               <w:left w:val="single" w:sz="4" w:space="0" w:color="000000"/>
@@ -11848,7 +13146,7 @@
         </w:tc>
         <w:tc>
           <w:tcPr>
-            <w:tcW w:w="1859" w:type="dxa"/>
+            <w:tcW w:w="1860" w:type="dxa"/>
             <w:tcBorders>
               <w:top w:val="single" w:sz="4" w:space="0" w:color="000000"/>
               <w:left w:val="single" w:sz="4" w:space="0" w:color="000000"/>
@@ -11871,7 +13169,7 @@
         </w:tc>
         <w:tc>
           <w:tcPr>
-            <w:tcW w:w="1782" w:type="dxa"/>
+            <w:tcW w:w="1781" w:type="dxa"/>
             <w:tcBorders>
               <w:top w:val="single" w:sz="4" w:space="0" w:color="000000"/>
               <w:left w:val="single" w:sz="4" w:space="0" w:color="000000"/>
@@ -11894,7 +13192,7 @@
         </w:tc>
         <w:tc>
           <w:tcPr>
-            <w:tcW w:w="1844" w:type="dxa"/>
+            <w:tcW w:w="1845" w:type="dxa"/>
             <w:tcBorders>
               <w:top w:val="single" w:sz="4" w:space="0" w:color="000000"/>
               <w:left w:val="single" w:sz="4" w:space="0" w:color="000000"/>
@@ -11942,7 +13240,7 @@
         <w:trPr/>
         <w:tc>
           <w:tcPr>
-            <w:tcW w:w="2420" w:type="dxa"/>
+            <w:tcW w:w="2419" w:type="dxa"/>
             <w:tcBorders>
               <w:top w:val="single" w:sz="4" w:space="0" w:color="000000"/>
               <w:left w:val="single" w:sz="4" w:space="0" w:color="000000"/>
@@ -11953,23 +13251,20 @@
           <w:p>
             <w:pPr>
               <w:pStyle w:val="Normal"/>
+              <w:widowControl w:val="false"/>
               <w:ind w:left="0" w:right="0" w:hanging="0"/>
               <w:jc w:val="left"/>
               <w:rPr/>
             </w:pPr>
             <w:r>
               <w:rPr/>
-              <w:t xml:space="preserve">Стан </w:t>
-            </w:r>
-            <w:r>
-              <w:rPr/>
-              <w:t>3</w:t>
-            </w:r>
-          </w:p>
-        </w:tc>
-        <w:tc>
-          <w:tcPr>
-            <w:tcW w:w="1859" w:type="dxa"/>
+              <w:t>Стан 3</w:t>
+            </w:r>
+          </w:p>
+        </w:tc>
+        <w:tc>
+          <w:tcPr>
+            <w:tcW w:w="1860" w:type="dxa"/>
             <w:tcBorders>
               <w:top w:val="single" w:sz="4" w:space="0" w:color="000000"/>
               <w:left w:val="single" w:sz="4" w:space="0" w:color="000000"/>
@@ -11992,7 +13287,7 @@
         </w:tc>
         <w:tc>
           <w:tcPr>
-            <w:tcW w:w="1782" w:type="dxa"/>
+            <w:tcW w:w="1781" w:type="dxa"/>
             <w:tcBorders>
               <w:top w:val="single" w:sz="4" w:space="0" w:color="000000"/>
               <w:left w:val="single" w:sz="4" w:space="0" w:color="000000"/>
@@ -12015,7 +13310,7 @@
         </w:tc>
         <w:tc>
           <w:tcPr>
-            <w:tcW w:w="1844" w:type="dxa"/>
+            <w:tcW w:w="1845" w:type="dxa"/>
             <w:tcBorders>
               <w:top w:val="single" w:sz="4" w:space="0" w:color="000000"/>
               <w:left w:val="single" w:sz="4" w:space="0" w:color="000000"/>
@@ -12063,7 +13358,7 @@
         <w:trPr/>
         <w:tc>
           <w:tcPr>
-            <w:tcW w:w="2420" w:type="dxa"/>
+            <w:tcW w:w="2419" w:type="dxa"/>
             <w:tcBorders>
               <w:top w:val="single" w:sz="4" w:space="0" w:color="000000"/>
               <w:left w:val="single" w:sz="4" w:space="0" w:color="000000"/>
@@ -12081,17 +13376,13 @@
             </w:pPr>
             <w:r>
               <w:rPr/>
-              <w:t xml:space="preserve">Стан </w:t>
-            </w:r>
-            <w:r>
-              <w:rPr/>
-              <w:t>4</w:t>
-            </w:r>
-          </w:p>
-        </w:tc>
-        <w:tc>
-          <w:tcPr>
-            <w:tcW w:w="1859" w:type="dxa"/>
+              <w:t>Стан 4</w:t>
+            </w:r>
+          </w:p>
+        </w:tc>
+        <w:tc>
+          <w:tcPr>
+            <w:tcW w:w="1860" w:type="dxa"/>
             <w:tcBorders>
               <w:top w:val="single" w:sz="4" w:space="0" w:color="000000"/>
               <w:left w:val="single" w:sz="4" w:space="0" w:color="000000"/>
@@ -12114,7 +13405,7 @@
         </w:tc>
         <w:tc>
           <w:tcPr>
-            <w:tcW w:w="1782" w:type="dxa"/>
+            <w:tcW w:w="1781" w:type="dxa"/>
             <w:tcBorders>
               <w:top w:val="single" w:sz="4" w:space="0" w:color="000000"/>
               <w:left w:val="single" w:sz="4" w:space="0" w:color="000000"/>
@@ -12137,7 +13428,7 @@
         </w:tc>
         <w:tc>
           <w:tcPr>
-            <w:tcW w:w="1844" w:type="dxa"/>
+            <w:tcW w:w="1845" w:type="dxa"/>
             <w:tcBorders>
               <w:top w:val="single" w:sz="4" w:space="0" w:color="000000"/>
               <w:left w:val="single" w:sz="4" w:space="0" w:color="000000"/>
@@ -12185,7 +13476,7 @@
         <w:trPr/>
         <w:tc>
           <w:tcPr>
-            <w:tcW w:w="2420" w:type="dxa"/>
+            <w:tcW w:w="2419" w:type="dxa"/>
             <w:tcBorders>
               <w:top w:val="single" w:sz="4" w:space="0" w:color="000000"/>
               <w:left w:val="single" w:sz="4" w:space="0" w:color="000000"/>
@@ -12203,17 +13494,13 @@
             </w:pPr>
             <w:r>
               <w:rPr/>
-              <w:t xml:space="preserve">Стан </w:t>
-            </w:r>
-            <w:r>
-              <w:rPr/>
-              <w:t>5</w:t>
-            </w:r>
-          </w:p>
-        </w:tc>
-        <w:tc>
-          <w:tcPr>
-            <w:tcW w:w="1859" w:type="dxa"/>
+              <w:t>Стан 5</w:t>
+            </w:r>
+          </w:p>
+        </w:tc>
+        <w:tc>
+          <w:tcPr>
+            <w:tcW w:w="1860" w:type="dxa"/>
             <w:tcBorders>
               <w:top w:val="single" w:sz="4" w:space="0" w:color="000000"/>
               <w:left w:val="single" w:sz="4" w:space="0" w:color="000000"/>
@@ -12236,7 +13523,7 @@
         </w:tc>
         <w:tc>
           <w:tcPr>
-            <w:tcW w:w="1782" w:type="dxa"/>
+            <w:tcW w:w="1781" w:type="dxa"/>
             <w:tcBorders>
               <w:top w:val="single" w:sz="4" w:space="0" w:color="000000"/>
               <w:left w:val="single" w:sz="4" w:space="0" w:color="000000"/>
@@ -12259,7 +13546,7 @@
         </w:tc>
         <w:tc>
           <w:tcPr>
-            <w:tcW w:w="1844" w:type="dxa"/>
+            <w:tcW w:w="1845" w:type="dxa"/>
             <w:tcBorders>
               <w:top w:val="single" w:sz="4" w:space="0" w:color="000000"/>
               <w:left w:val="single" w:sz="4" w:space="0" w:color="000000"/>
@@ -12307,7 +13594,7 @@
         <w:trPr/>
         <w:tc>
           <w:tcPr>
-            <w:tcW w:w="2420" w:type="dxa"/>
+            <w:tcW w:w="2419" w:type="dxa"/>
             <w:tcBorders>
               <w:top w:val="single" w:sz="4" w:space="0" w:color="000000"/>
               <w:left w:val="single" w:sz="4" w:space="0" w:color="000000"/>
@@ -12325,17 +13612,13 @@
             </w:pPr>
             <w:r>
               <w:rPr/>
-              <w:t xml:space="preserve">Стан </w:t>
-            </w:r>
-            <w:r>
-              <w:rPr/>
-              <w:t>6</w:t>
-            </w:r>
-          </w:p>
-        </w:tc>
-        <w:tc>
-          <w:tcPr>
-            <w:tcW w:w="1859" w:type="dxa"/>
+              <w:t>Стан 6</w:t>
+            </w:r>
+          </w:p>
+        </w:tc>
+        <w:tc>
+          <w:tcPr>
+            <w:tcW w:w="1860" w:type="dxa"/>
             <w:tcBorders>
               <w:top w:val="single" w:sz="4" w:space="0" w:color="000000"/>
               <w:left w:val="single" w:sz="4" w:space="0" w:color="000000"/>
@@ -12358,7 +13641,7 @@
         </w:tc>
         <w:tc>
           <w:tcPr>
-            <w:tcW w:w="1782" w:type="dxa"/>
+            <w:tcW w:w="1781" w:type="dxa"/>
             <w:tcBorders>
               <w:top w:val="single" w:sz="4" w:space="0" w:color="000000"/>
               <w:left w:val="single" w:sz="4" w:space="0" w:color="000000"/>
@@ -12381,7 +13664,7 @@
         </w:tc>
         <w:tc>
           <w:tcPr>
-            <w:tcW w:w="1844" w:type="dxa"/>
+            <w:tcW w:w="1845" w:type="dxa"/>
             <w:tcBorders>
               <w:top w:val="single" w:sz="4" w:space="0" w:color="000000"/>
               <w:left w:val="single" w:sz="4" w:space="0" w:color="000000"/>
@@ -12429,7 +13712,7 @@
         <w:trPr/>
         <w:tc>
           <w:tcPr>
-            <w:tcW w:w="2420" w:type="dxa"/>
+            <w:tcW w:w="2419" w:type="dxa"/>
             <w:tcBorders>
               <w:left w:val="single" w:sz="4" w:space="0" w:color="000000"/>
               <w:bottom w:val="single" w:sz="4" w:space="0" w:color="000000"/>
@@ -12446,17 +13729,13 @@
             </w:pPr>
             <w:r>
               <w:rPr/>
-              <w:t xml:space="preserve">Стан </w:t>
-            </w:r>
-            <w:r>
-              <w:rPr/>
-              <w:t>7</w:t>
-            </w:r>
-          </w:p>
-        </w:tc>
-        <w:tc>
-          <w:tcPr>
-            <w:tcW w:w="1859" w:type="dxa"/>
+              <w:t>Стан 7</w:t>
+            </w:r>
+          </w:p>
+        </w:tc>
+        <w:tc>
+          <w:tcPr>
+            <w:tcW w:w="1860" w:type="dxa"/>
             <w:tcBorders>
               <w:left w:val="single" w:sz="4" w:space="0" w:color="000000"/>
               <w:bottom w:val="single" w:sz="4" w:space="0" w:color="000000"/>
@@ -12478,7 +13757,7 @@
         </w:tc>
         <w:tc>
           <w:tcPr>
-            <w:tcW w:w="1782" w:type="dxa"/>
+            <w:tcW w:w="1781" w:type="dxa"/>
             <w:tcBorders>
               <w:left w:val="single" w:sz="4" w:space="0" w:color="000000"/>
               <w:bottom w:val="single" w:sz="4" w:space="0" w:color="000000"/>
@@ -12500,7 +13779,7 @@
         </w:tc>
         <w:tc>
           <w:tcPr>
-            <w:tcW w:w="1844" w:type="dxa"/>
+            <w:tcW w:w="1845" w:type="dxa"/>
             <w:tcBorders>
               <w:left w:val="single" w:sz="4" w:space="0" w:color="000000"/>
               <w:bottom w:val="single" w:sz="4" w:space="0" w:color="000000"/>
@@ -12546,7 +13825,7 @@
         <w:trPr/>
         <w:tc>
           <w:tcPr>
-            <w:tcW w:w="2420" w:type="dxa"/>
+            <w:tcW w:w="2419" w:type="dxa"/>
             <w:tcBorders>
               <w:left w:val="single" w:sz="4" w:space="0" w:color="000000"/>
               <w:bottom w:val="single" w:sz="4" w:space="0" w:color="000000"/>
@@ -12563,8 +13842,48 @@
             </w:pPr>
             <w:r>
               <w:rPr/>
-              <w:t xml:space="preserve">Стан </w:t>
-            </w:r>
+              <w:t>Стан 8</w:t>
+            </w:r>
+          </w:p>
+        </w:tc>
+        <w:tc>
+          <w:tcPr>
+            <w:tcW w:w="1860" w:type="dxa"/>
+            <w:tcBorders>
+              <w:left w:val="single" w:sz="4" w:space="0" w:color="000000"/>
+              <w:bottom w:val="single" w:sz="4" w:space="0" w:color="000000"/>
+              <w:right w:val="single" w:sz="4" w:space="0" w:color="000000"/>
+            </w:tcBorders>
+          </w:tcPr>
+          <w:p>
+            <w:pPr>
+              <w:pStyle w:val="Normal"/>
+              <w:widowControl w:val="false"/>
+              <w:ind w:left="0" w:right="0" w:hanging="0"/>
+              <w:rPr/>
+            </w:pPr>
+            <w:r>
+              <w:rPr/>
+              <w:t>15</w:t>
+            </w:r>
+          </w:p>
+        </w:tc>
+        <w:tc>
+          <w:tcPr>
+            <w:tcW w:w="1781" w:type="dxa"/>
+            <w:tcBorders>
+              <w:left w:val="single" w:sz="4" w:space="0" w:color="000000"/>
+              <w:bottom w:val="single" w:sz="4" w:space="0" w:color="000000"/>
+              <w:right w:val="single" w:sz="4" w:space="0" w:color="000000"/>
+            </w:tcBorders>
+          </w:tcPr>
+          <w:p>
+            <w:pPr>
+              <w:pStyle w:val="Normal"/>
+              <w:widowControl w:val="false"/>
+              <w:ind w:left="0" w:right="0" w:hanging="0"/>
+              <w:rPr/>
+            </w:pPr>
             <w:r>
               <w:rPr/>
               <w:t>8</w:t>
@@ -12573,51 +13892,7 @@
         </w:tc>
         <w:tc>
           <w:tcPr>
-            <w:tcW w:w="1859" w:type="dxa"/>
-            <w:tcBorders>
-              <w:left w:val="single" w:sz="4" w:space="0" w:color="000000"/>
-              <w:bottom w:val="single" w:sz="4" w:space="0" w:color="000000"/>
-              <w:right w:val="single" w:sz="4" w:space="0" w:color="000000"/>
-            </w:tcBorders>
-          </w:tcPr>
-          <w:p>
-            <w:pPr>
-              <w:pStyle w:val="Normal"/>
-              <w:widowControl w:val="false"/>
-              <w:ind w:left="0" w:right="0" w:hanging="0"/>
-              <w:rPr/>
-            </w:pPr>
-            <w:r>
-              <w:rPr/>
-              <w:t>15</w:t>
-            </w:r>
-          </w:p>
-        </w:tc>
-        <w:tc>
-          <w:tcPr>
-            <w:tcW w:w="1782" w:type="dxa"/>
-            <w:tcBorders>
-              <w:left w:val="single" w:sz="4" w:space="0" w:color="000000"/>
-              <w:bottom w:val="single" w:sz="4" w:space="0" w:color="000000"/>
-              <w:right w:val="single" w:sz="4" w:space="0" w:color="000000"/>
-            </w:tcBorders>
-          </w:tcPr>
-          <w:p>
-            <w:pPr>
-              <w:pStyle w:val="Normal"/>
-              <w:widowControl w:val="false"/>
-              <w:ind w:left="0" w:right="0" w:hanging="0"/>
-              <w:rPr/>
-            </w:pPr>
-            <w:r>
-              <w:rPr/>
-              <w:t>8</w:t>
-            </w:r>
-          </w:p>
-        </w:tc>
-        <w:tc>
-          <w:tcPr>
-            <w:tcW w:w="1844" w:type="dxa"/>
+            <w:tcW w:w="1845" w:type="dxa"/>
             <w:tcBorders>
               <w:left w:val="single" w:sz="4" w:space="0" w:color="000000"/>
               <w:bottom w:val="single" w:sz="4" w:space="0" w:color="000000"/>
@@ -12663,7 +13938,7 @@
         <w:trPr/>
         <w:tc>
           <w:tcPr>
-            <w:tcW w:w="2420" w:type="dxa"/>
+            <w:tcW w:w="2419" w:type="dxa"/>
             <w:tcBorders>
               <w:left w:val="single" w:sz="4" w:space="0" w:color="000000"/>
               <w:bottom w:val="single" w:sz="4" w:space="0" w:color="000000"/>
@@ -12680,17 +13955,13 @@
             </w:pPr>
             <w:r>
               <w:rPr/>
-              <w:t xml:space="preserve">Стан </w:t>
-            </w:r>
-            <w:r>
-              <w:rPr/>
-              <w:t>9</w:t>
-            </w:r>
-          </w:p>
-        </w:tc>
-        <w:tc>
-          <w:tcPr>
-            <w:tcW w:w="1859" w:type="dxa"/>
+              <w:t>Стан 9</w:t>
+            </w:r>
+          </w:p>
+        </w:tc>
+        <w:tc>
+          <w:tcPr>
+            <w:tcW w:w="1860" w:type="dxa"/>
             <w:tcBorders>
               <w:left w:val="single" w:sz="4" w:space="0" w:color="000000"/>
               <w:bottom w:val="single" w:sz="4" w:space="0" w:color="000000"/>
@@ -12712,7 +13983,7 @@
         </w:tc>
         <w:tc>
           <w:tcPr>
-            <w:tcW w:w="1782" w:type="dxa"/>
+            <w:tcW w:w="1781" w:type="dxa"/>
             <w:tcBorders>
               <w:left w:val="single" w:sz="4" w:space="0" w:color="000000"/>
               <w:bottom w:val="single" w:sz="4" w:space="0" w:color="000000"/>
@@ -12734,7 +14005,7 @@
         </w:tc>
         <w:tc>
           <w:tcPr>
-            <w:tcW w:w="1844" w:type="dxa"/>
+            <w:tcW w:w="1845" w:type="dxa"/>
             <w:tcBorders>
               <w:left w:val="single" w:sz="4" w:space="0" w:color="000000"/>
               <w:bottom w:val="single" w:sz="4" w:space="0" w:color="000000"/>
@@ -12780,7 +14051,7 @@
         <w:trPr/>
         <w:tc>
           <w:tcPr>
-            <w:tcW w:w="2420" w:type="dxa"/>
+            <w:tcW w:w="2419" w:type="dxa"/>
             <w:tcBorders>
               <w:left w:val="single" w:sz="4" w:space="0" w:color="000000"/>
               <w:bottom w:val="single" w:sz="4" w:space="0" w:color="000000"/>
@@ -12797,17 +14068,13 @@
             </w:pPr>
             <w:r>
               <w:rPr/>
-              <w:t xml:space="preserve">Стан </w:t>
-            </w:r>
-            <w:r>
-              <w:rPr/>
-              <w:t>10</w:t>
-            </w:r>
-          </w:p>
-        </w:tc>
-        <w:tc>
-          <w:tcPr>
-            <w:tcW w:w="1859" w:type="dxa"/>
+              <w:t>Стан 10</w:t>
+            </w:r>
+          </w:p>
+        </w:tc>
+        <w:tc>
+          <w:tcPr>
+            <w:tcW w:w="1860" w:type="dxa"/>
             <w:tcBorders>
               <w:left w:val="single" w:sz="4" w:space="0" w:color="000000"/>
               <w:bottom w:val="single" w:sz="4" w:space="0" w:color="000000"/>
@@ -12829,7 +14096,7 @@
         </w:tc>
         <w:tc>
           <w:tcPr>
-            <w:tcW w:w="1782" w:type="dxa"/>
+            <w:tcW w:w="1781" w:type="dxa"/>
             <w:tcBorders>
               <w:left w:val="single" w:sz="4" w:space="0" w:color="000000"/>
               <w:bottom w:val="single" w:sz="4" w:space="0" w:color="000000"/>
@@ -12851,7 +14118,7 @@
         </w:tc>
         <w:tc>
           <w:tcPr>
-            <w:tcW w:w="1844" w:type="dxa"/>
+            <w:tcW w:w="1845" w:type="dxa"/>
             <w:tcBorders>
               <w:left w:val="single" w:sz="4" w:space="0" w:color="000000"/>
               <w:bottom w:val="single" w:sz="4" w:space="0" w:color="000000"/>
@@ -12897,7 +14164,7 @@
         <w:trPr/>
         <w:tc>
           <w:tcPr>
-            <w:tcW w:w="2420" w:type="dxa"/>
+            <w:tcW w:w="2419" w:type="dxa"/>
             <w:tcBorders>
               <w:left w:val="single" w:sz="4" w:space="0" w:color="000000"/>
               <w:bottom w:val="single" w:sz="4" w:space="0" w:color="000000"/>
@@ -12914,17 +14181,13 @@
             </w:pPr>
             <w:r>
               <w:rPr/>
-              <w:t xml:space="preserve">Стан </w:t>
-            </w:r>
-            <w:r>
-              <w:rPr/>
-              <w:t>12</w:t>
-            </w:r>
-          </w:p>
-        </w:tc>
-        <w:tc>
-          <w:tcPr>
-            <w:tcW w:w="1859" w:type="dxa"/>
+              <w:t>Стан 12</w:t>
+            </w:r>
+          </w:p>
+        </w:tc>
+        <w:tc>
+          <w:tcPr>
+            <w:tcW w:w="1860" w:type="dxa"/>
             <w:tcBorders>
               <w:left w:val="single" w:sz="4" w:space="0" w:color="000000"/>
               <w:bottom w:val="single" w:sz="4" w:space="0" w:color="000000"/>
@@ -12946,7 +14209,7 @@
         </w:tc>
         <w:tc>
           <w:tcPr>
-            <w:tcW w:w="1782" w:type="dxa"/>
+            <w:tcW w:w="1781" w:type="dxa"/>
             <w:tcBorders>
               <w:left w:val="single" w:sz="4" w:space="0" w:color="000000"/>
               <w:bottom w:val="single" w:sz="4" w:space="0" w:color="000000"/>
@@ -12968,7 +14231,7 @@
         </w:tc>
         <w:tc>
           <w:tcPr>
-            <w:tcW w:w="1844" w:type="dxa"/>
+            <w:tcW w:w="1845" w:type="dxa"/>
             <w:tcBorders>
               <w:left w:val="single" w:sz="4" w:space="0" w:color="000000"/>
               <w:bottom w:val="single" w:sz="4" w:space="0" w:color="000000"/>
@@ -13014,7 +14277,7 @@
         <w:trPr/>
         <w:tc>
           <w:tcPr>
-            <w:tcW w:w="2420" w:type="dxa"/>
+            <w:tcW w:w="2419" w:type="dxa"/>
             <w:tcBorders>
               <w:left w:val="single" w:sz="4" w:space="0" w:color="000000"/>
               <w:bottom w:val="single" w:sz="4" w:space="0" w:color="000000"/>
@@ -13031,17 +14294,13 @@
             </w:pPr>
             <w:r>
               <w:rPr/>
-              <w:t xml:space="preserve">Стан </w:t>
-            </w:r>
-            <w:r>
-              <w:rPr/>
-              <w:t>13</w:t>
-            </w:r>
-          </w:p>
-        </w:tc>
-        <w:tc>
-          <w:tcPr>
-            <w:tcW w:w="1859" w:type="dxa"/>
+              <w:t>Стан 13</w:t>
+            </w:r>
+          </w:p>
+        </w:tc>
+        <w:tc>
+          <w:tcPr>
+            <w:tcW w:w="1860" w:type="dxa"/>
             <w:tcBorders>
               <w:left w:val="single" w:sz="4" w:space="0" w:color="000000"/>
               <w:bottom w:val="single" w:sz="4" w:space="0" w:color="000000"/>
@@ -13063,7 +14322,7 @@
         </w:tc>
         <w:tc>
           <w:tcPr>
-            <w:tcW w:w="1782" w:type="dxa"/>
+            <w:tcW w:w="1781" w:type="dxa"/>
             <w:tcBorders>
               <w:left w:val="single" w:sz="4" w:space="0" w:color="000000"/>
               <w:bottom w:val="single" w:sz="4" w:space="0" w:color="000000"/>
@@ -13085,7 +14344,7 @@
         </w:tc>
         <w:tc>
           <w:tcPr>
-            <w:tcW w:w="1844" w:type="dxa"/>
+            <w:tcW w:w="1845" w:type="dxa"/>
             <w:tcBorders>
               <w:left w:val="single" w:sz="4" w:space="0" w:color="000000"/>
               <w:bottom w:val="single" w:sz="4" w:space="0" w:color="000000"/>
@@ -13131,7 +14390,7 @@
         <w:trPr/>
         <w:tc>
           <w:tcPr>
-            <w:tcW w:w="2420" w:type="dxa"/>
+            <w:tcW w:w="2419" w:type="dxa"/>
             <w:tcBorders>
               <w:left w:val="single" w:sz="4" w:space="0" w:color="000000"/>
               <w:bottom w:val="single" w:sz="4" w:space="0" w:color="000000"/>
@@ -13148,17 +14407,13 @@
             </w:pPr>
             <w:r>
               <w:rPr/>
-              <w:t xml:space="preserve">Стан </w:t>
-            </w:r>
-            <w:r>
-              <w:rPr/>
-              <w:t>14</w:t>
-            </w:r>
-          </w:p>
-        </w:tc>
-        <w:tc>
-          <w:tcPr>
-            <w:tcW w:w="1859" w:type="dxa"/>
+              <w:t>Стан 14</w:t>
+            </w:r>
+          </w:p>
+        </w:tc>
+        <w:tc>
+          <w:tcPr>
+            <w:tcW w:w="1860" w:type="dxa"/>
             <w:tcBorders>
               <w:left w:val="single" w:sz="4" w:space="0" w:color="000000"/>
               <w:bottom w:val="single" w:sz="4" w:space="0" w:color="000000"/>
@@ -13180,7 +14435,7 @@
         </w:tc>
         <w:tc>
           <w:tcPr>
-            <w:tcW w:w="1782" w:type="dxa"/>
+            <w:tcW w:w="1781" w:type="dxa"/>
             <w:tcBorders>
               <w:left w:val="single" w:sz="4" w:space="0" w:color="000000"/>
               <w:bottom w:val="single" w:sz="4" w:space="0" w:color="000000"/>
@@ -13202,7 +14457,7 @@
         </w:tc>
         <w:tc>
           <w:tcPr>
-            <w:tcW w:w="1844" w:type="dxa"/>
+            <w:tcW w:w="1845" w:type="dxa"/>
             <w:tcBorders>
               <w:left w:val="single" w:sz="4" w:space="0" w:color="000000"/>
               <w:bottom w:val="single" w:sz="4" w:space="0" w:color="000000"/>
@@ -13248,7 +14503,7 @@
         <w:trPr/>
         <w:tc>
           <w:tcPr>
-            <w:tcW w:w="2420" w:type="dxa"/>
+            <w:tcW w:w="2419" w:type="dxa"/>
             <w:tcBorders>
               <w:left w:val="single" w:sz="4" w:space="0" w:color="000000"/>
               <w:bottom w:val="single" w:sz="4" w:space="0" w:color="000000"/>
@@ -13265,17 +14520,13 @@
             </w:pPr>
             <w:r>
               <w:rPr/>
-              <w:t xml:space="preserve">Стан </w:t>
-            </w:r>
-            <w:r>
-              <w:rPr/>
-              <w:t>15</w:t>
-            </w:r>
-          </w:p>
-        </w:tc>
-        <w:tc>
-          <w:tcPr>
-            <w:tcW w:w="1859" w:type="dxa"/>
+              <w:t>Стан 15</w:t>
+            </w:r>
+          </w:p>
+        </w:tc>
+        <w:tc>
+          <w:tcPr>
+            <w:tcW w:w="1860" w:type="dxa"/>
             <w:tcBorders>
               <w:left w:val="single" w:sz="4" w:space="0" w:color="000000"/>
               <w:bottom w:val="single" w:sz="4" w:space="0" w:color="000000"/>
@@ -13297,7 +14548,7 @@
         </w:tc>
         <w:tc>
           <w:tcPr>
-            <w:tcW w:w="1782" w:type="dxa"/>
+            <w:tcW w:w="1781" w:type="dxa"/>
             <w:tcBorders>
               <w:left w:val="single" w:sz="4" w:space="0" w:color="000000"/>
               <w:bottom w:val="single" w:sz="4" w:space="0" w:color="000000"/>
@@ -13319,7 +14570,7 @@
         </w:tc>
         <w:tc>
           <w:tcPr>
-            <w:tcW w:w="1844" w:type="dxa"/>
+            <w:tcW w:w="1845" w:type="dxa"/>
             <w:tcBorders>
               <w:left w:val="single" w:sz="4" w:space="0" w:color="000000"/>
               <w:bottom w:val="single" w:sz="4" w:space="0" w:color="000000"/>
@@ -13365,7 +14616,7 @@
         <w:trPr/>
         <w:tc>
           <w:tcPr>
-            <w:tcW w:w="2420" w:type="dxa"/>
+            <w:tcW w:w="2419" w:type="dxa"/>
             <w:tcBorders>
               <w:left w:val="single" w:sz="4" w:space="0" w:color="000000"/>
               <w:bottom w:val="single" w:sz="4" w:space="0" w:color="000000"/>
@@ -13382,17 +14633,13 @@
             </w:pPr>
             <w:r>
               <w:rPr/>
-              <w:t xml:space="preserve">Стан </w:t>
-            </w:r>
-            <w:r>
-              <w:rPr/>
-              <w:t>16</w:t>
-            </w:r>
-          </w:p>
-        </w:tc>
-        <w:tc>
-          <w:tcPr>
-            <w:tcW w:w="1859" w:type="dxa"/>
+              <w:t>Стан 16</w:t>
+            </w:r>
+          </w:p>
+        </w:tc>
+        <w:tc>
+          <w:tcPr>
+            <w:tcW w:w="1860" w:type="dxa"/>
             <w:tcBorders>
               <w:left w:val="single" w:sz="4" w:space="0" w:color="000000"/>
               <w:bottom w:val="single" w:sz="4" w:space="0" w:color="000000"/>
@@ -13414,7 +14661,7 @@
         </w:tc>
         <w:tc>
           <w:tcPr>
-            <w:tcW w:w="1782" w:type="dxa"/>
+            <w:tcW w:w="1781" w:type="dxa"/>
             <w:tcBorders>
               <w:left w:val="single" w:sz="4" w:space="0" w:color="000000"/>
               <w:bottom w:val="single" w:sz="4" w:space="0" w:color="000000"/>
@@ -13436,7 +14683,7 @@
         </w:tc>
         <w:tc>
           <w:tcPr>
-            <w:tcW w:w="1844" w:type="dxa"/>
+            <w:tcW w:w="1845" w:type="dxa"/>
             <w:tcBorders>
               <w:left w:val="single" w:sz="4" w:space="0" w:color="000000"/>
               <w:bottom w:val="single" w:sz="4" w:space="0" w:color="000000"/>
@@ -13482,7 +14729,7 @@
         <w:trPr/>
         <w:tc>
           <w:tcPr>
-            <w:tcW w:w="2420" w:type="dxa"/>
+            <w:tcW w:w="2419" w:type="dxa"/>
             <w:tcBorders>
               <w:left w:val="single" w:sz="4" w:space="0" w:color="000000"/>
               <w:bottom w:val="single" w:sz="4" w:space="0" w:color="000000"/>
@@ -13499,17 +14746,13 @@
             </w:pPr>
             <w:r>
               <w:rPr/>
-              <w:t xml:space="preserve">Стан </w:t>
-            </w:r>
-            <w:r>
-              <w:rPr/>
-              <w:t>17</w:t>
-            </w:r>
-          </w:p>
-        </w:tc>
-        <w:tc>
-          <w:tcPr>
-            <w:tcW w:w="1859" w:type="dxa"/>
+              <w:t>Стан 17</w:t>
+            </w:r>
+          </w:p>
+        </w:tc>
+        <w:tc>
+          <w:tcPr>
+            <w:tcW w:w="1860" w:type="dxa"/>
             <w:tcBorders>
               <w:left w:val="single" w:sz="4" w:space="0" w:color="000000"/>
               <w:bottom w:val="single" w:sz="4" w:space="0" w:color="000000"/>
@@ -13531,7 +14774,7 @@
         </w:tc>
         <w:tc>
           <w:tcPr>
-            <w:tcW w:w="1782" w:type="dxa"/>
+            <w:tcW w:w="1781" w:type="dxa"/>
             <w:tcBorders>
               <w:left w:val="single" w:sz="4" w:space="0" w:color="000000"/>
               <w:bottom w:val="single" w:sz="4" w:space="0" w:color="000000"/>
@@ -13553,7 +14796,7 @@
         </w:tc>
         <w:tc>
           <w:tcPr>
-            <w:tcW w:w="1844" w:type="dxa"/>
+            <w:tcW w:w="1845" w:type="dxa"/>
             <w:tcBorders>
               <w:left w:val="single" w:sz="4" w:space="0" w:color="000000"/>
               <w:bottom w:val="single" w:sz="4" w:space="0" w:color="000000"/>
@@ -13599,7 +14842,7 @@
         <w:trPr/>
         <w:tc>
           <w:tcPr>
-            <w:tcW w:w="2420" w:type="dxa"/>
+            <w:tcW w:w="2419" w:type="dxa"/>
             <w:tcBorders>
               <w:left w:val="single" w:sz="4" w:space="0" w:color="000000"/>
               <w:bottom w:val="single" w:sz="4" w:space="0" w:color="000000"/>
@@ -13616,17 +14859,13 @@
             </w:pPr>
             <w:r>
               <w:rPr/>
-              <w:t xml:space="preserve">Стан </w:t>
-            </w:r>
-            <w:r>
-              <w:rPr/>
-              <w:t>18</w:t>
-            </w:r>
-          </w:p>
-        </w:tc>
-        <w:tc>
-          <w:tcPr>
-            <w:tcW w:w="1859" w:type="dxa"/>
+              <w:t>Стан 18</w:t>
+            </w:r>
+          </w:p>
+        </w:tc>
+        <w:tc>
+          <w:tcPr>
+            <w:tcW w:w="1860" w:type="dxa"/>
             <w:tcBorders>
               <w:left w:val="single" w:sz="4" w:space="0" w:color="000000"/>
               <w:bottom w:val="single" w:sz="4" w:space="0" w:color="000000"/>
@@ -13648,7 +14887,7 @@
         </w:tc>
         <w:tc>
           <w:tcPr>
-            <w:tcW w:w="1782" w:type="dxa"/>
+            <w:tcW w:w="1781" w:type="dxa"/>
             <w:tcBorders>
               <w:left w:val="single" w:sz="4" w:space="0" w:color="000000"/>
               <w:bottom w:val="single" w:sz="4" w:space="0" w:color="000000"/>
@@ -13670,7 +14909,7 @@
         </w:tc>
         <w:tc>
           <w:tcPr>
-            <w:tcW w:w="1844" w:type="dxa"/>
+            <w:tcW w:w="1845" w:type="dxa"/>
             <w:tcBorders>
               <w:left w:val="single" w:sz="4" w:space="0" w:color="000000"/>
               <w:bottom w:val="single" w:sz="4" w:space="0" w:color="000000"/>
@@ -13716,7 +14955,7 @@
         <w:trPr/>
         <w:tc>
           <w:tcPr>
-            <w:tcW w:w="2420" w:type="dxa"/>
+            <w:tcW w:w="2419" w:type="dxa"/>
             <w:tcBorders>
               <w:left w:val="single" w:sz="4" w:space="0" w:color="000000"/>
               <w:bottom w:val="single" w:sz="4" w:space="0" w:color="000000"/>
@@ -13733,17 +14972,13 @@
             </w:pPr>
             <w:r>
               <w:rPr/>
-              <w:t xml:space="preserve">Стан </w:t>
-            </w:r>
-            <w:r>
-              <w:rPr/>
-              <w:t>19</w:t>
-            </w:r>
-          </w:p>
-        </w:tc>
-        <w:tc>
-          <w:tcPr>
-            <w:tcW w:w="1859" w:type="dxa"/>
+              <w:t>Стан 19</w:t>
+            </w:r>
+          </w:p>
+        </w:tc>
+        <w:tc>
+          <w:tcPr>
+            <w:tcW w:w="1860" w:type="dxa"/>
             <w:tcBorders>
               <w:left w:val="single" w:sz="4" w:space="0" w:color="000000"/>
               <w:bottom w:val="single" w:sz="4" w:space="0" w:color="000000"/>
@@ -13765,7 +15000,7 @@
         </w:tc>
         <w:tc>
           <w:tcPr>
-            <w:tcW w:w="1782" w:type="dxa"/>
+            <w:tcW w:w="1781" w:type="dxa"/>
             <w:tcBorders>
               <w:left w:val="single" w:sz="4" w:space="0" w:color="000000"/>
               <w:bottom w:val="single" w:sz="4" w:space="0" w:color="000000"/>
@@ -13787,7 +15022,7 @@
         </w:tc>
         <w:tc>
           <w:tcPr>
-            <w:tcW w:w="1844" w:type="dxa"/>
+            <w:tcW w:w="1845" w:type="dxa"/>
             <w:tcBorders>
               <w:left w:val="single" w:sz="4" w:space="0" w:color="000000"/>
               <w:bottom w:val="single" w:sz="4" w:space="0" w:color="000000"/>
@@ -13833,7 +15068,7 @@
         <w:trPr/>
         <w:tc>
           <w:tcPr>
-            <w:tcW w:w="2420" w:type="dxa"/>
+            <w:tcW w:w="2419" w:type="dxa"/>
             <w:tcBorders>
               <w:left w:val="single" w:sz="4" w:space="0" w:color="000000"/>
               <w:bottom w:val="single" w:sz="4" w:space="0" w:color="000000"/>
@@ -13850,17 +15085,13 @@
             </w:pPr>
             <w:r>
               <w:rPr/>
-              <w:t xml:space="preserve">Стан </w:t>
-            </w:r>
-            <w:r>
-              <w:rPr/>
-              <w:t>20</w:t>
-            </w:r>
-          </w:p>
-        </w:tc>
-        <w:tc>
-          <w:tcPr>
-            <w:tcW w:w="1859" w:type="dxa"/>
+              <w:t>Стан 20</w:t>
+            </w:r>
+          </w:p>
+        </w:tc>
+        <w:tc>
+          <w:tcPr>
+            <w:tcW w:w="1860" w:type="dxa"/>
             <w:tcBorders>
               <w:left w:val="single" w:sz="4" w:space="0" w:color="000000"/>
               <w:bottom w:val="single" w:sz="4" w:space="0" w:color="000000"/>
@@ -13882,7 +15113,7 @@
         </w:tc>
         <w:tc>
           <w:tcPr>
-            <w:tcW w:w="1782" w:type="dxa"/>
+            <w:tcW w:w="1781" w:type="dxa"/>
             <w:tcBorders>
               <w:left w:val="single" w:sz="4" w:space="0" w:color="000000"/>
               <w:bottom w:val="single" w:sz="4" w:space="0" w:color="000000"/>
@@ -13904,7 +15135,7 @@
         </w:tc>
         <w:tc>
           <w:tcPr>
-            <w:tcW w:w="1844" w:type="dxa"/>
+            <w:tcW w:w="1845" w:type="dxa"/>
             <w:tcBorders>
               <w:left w:val="single" w:sz="4" w:space="0" w:color="000000"/>
               <w:bottom w:val="single" w:sz="4" w:space="0" w:color="000000"/>
@@ -13999,17 +15230,17 @@
         </w:tblCellMar>
       </w:tblPr>
       <w:tblGrid>
-        <w:gridCol w:w="2420"/>
-        <w:gridCol w:w="1859"/>
-        <w:gridCol w:w="1782"/>
-        <w:gridCol w:w="1844"/>
+        <w:gridCol w:w="2419"/>
+        <w:gridCol w:w="1860"/>
+        <w:gridCol w:w="1781"/>
+        <w:gridCol w:w="1845"/>
         <w:gridCol w:w="1948"/>
       </w:tblGrid>
       <w:tr>
         <w:trPr/>
         <w:tc>
           <w:tcPr>
-            <w:tcW w:w="2420" w:type="dxa"/>
+            <w:tcW w:w="2419" w:type="dxa"/>
             <w:tcBorders>
               <w:top w:val="single" w:sz="4" w:space="0" w:color="000000"/>
               <w:left w:val="single" w:sz="4" w:space="0" w:color="000000"/>
@@ -14032,7 +15263,7 @@
         </w:tc>
         <w:tc>
           <w:tcPr>
-            <w:tcW w:w="1859" w:type="dxa"/>
+            <w:tcW w:w="1860" w:type="dxa"/>
             <w:tcBorders>
               <w:top w:val="single" w:sz="4" w:space="0" w:color="000000"/>
               <w:left w:val="single" w:sz="4" w:space="0" w:color="000000"/>
@@ -14055,7 +15286,7 @@
         </w:tc>
         <w:tc>
           <w:tcPr>
-            <w:tcW w:w="1782" w:type="dxa"/>
+            <w:tcW w:w="1781" w:type="dxa"/>
             <w:tcBorders>
               <w:top w:val="single" w:sz="4" w:space="0" w:color="000000"/>
               <w:left w:val="single" w:sz="4" w:space="0" w:color="000000"/>
@@ -14078,7 +15309,7 @@
         </w:tc>
         <w:tc>
           <w:tcPr>
-            <w:tcW w:w="1844" w:type="dxa"/>
+            <w:tcW w:w="1845" w:type="dxa"/>
             <w:tcBorders>
               <w:top w:val="single" w:sz="4" w:space="0" w:color="000000"/>
               <w:left w:val="single" w:sz="4" w:space="0" w:color="000000"/>
@@ -14127,7 +15358,7 @@
         <w:trPr/>
         <w:tc>
           <w:tcPr>
-            <w:tcW w:w="2420" w:type="dxa"/>
+            <w:tcW w:w="2419" w:type="dxa"/>
             <w:tcBorders>
               <w:top w:val="single" w:sz="4" w:space="0" w:color="000000"/>
               <w:left w:val="single" w:sz="4" w:space="0" w:color="000000"/>
@@ -14150,7 +15381,7 @@
         </w:tc>
         <w:tc>
           <w:tcPr>
-            <w:tcW w:w="1859" w:type="dxa"/>
+            <w:tcW w:w="1860" w:type="dxa"/>
             <w:tcBorders>
               <w:top w:val="single" w:sz="4" w:space="0" w:color="000000"/>
               <w:left w:val="single" w:sz="4" w:space="0" w:color="000000"/>
@@ -14173,7 +15404,7 @@
         </w:tc>
         <w:tc>
           <w:tcPr>
-            <w:tcW w:w="1782" w:type="dxa"/>
+            <w:tcW w:w="1781" w:type="dxa"/>
             <w:tcBorders>
               <w:top w:val="single" w:sz="4" w:space="0" w:color="000000"/>
               <w:left w:val="single" w:sz="4" w:space="0" w:color="000000"/>
@@ -14196,7 +15427,7 @@
         </w:tc>
         <w:tc>
           <w:tcPr>
-            <w:tcW w:w="1844" w:type="dxa"/>
+            <w:tcW w:w="1845" w:type="dxa"/>
             <w:tcBorders>
               <w:top w:val="single" w:sz="4" w:space="0" w:color="000000"/>
               <w:left w:val="single" w:sz="4" w:space="0" w:color="000000"/>
@@ -14244,7 +15475,7 @@
         <w:trPr/>
         <w:tc>
           <w:tcPr>
-            <w:tcW w:w="2420" w:type="dxa"/>
+            <w:tcW w:w="2419" w:type="dxa"/>
             <w:tcBorders>
               <w:top w:val="single" w:sz="4" w:space="0" w:color="000000"/>
               <w:left w:val="single" w:sz="4" w:space="0" w:color="000000"/>
@@ -14267,7 +15498,7 @@
         </w:tc>
         <w:tc>
           <w:tcPr>
-            <w:tcW w:w="1859" w:type="dxa"/>
+            <w:tcW w:w="1860" w:type="dxa"/>
             <w:tcBorders>
               <w:top w:val="single" w:sz="4" w:space="0" w:color="000000"/>
               <w:left w:val="single" w:sz="4" w:space="0" w:color="000000"/>
@@ -14290,7 +15521,7 @@
         </w:tc>
         <w:tc>
           <w:tcPr>
-            <w:tcW w:w="1782" w:type="dxa"/>
+            <w:tcW w:w="1781" w:type="dxa"/>
             <w:tcBorders>
               <w:top w:val="single" w:sz="4" w:space="0" w:color="000000"/>
               <w:left w:val="single" w:sz="4" w:space="0" w:color="000000"/>
@@ -14313,7 +15544,7 @@
         </w:tc>
         <w:tc>
           <w:tcPr>
-            <w:tcW w:w="1844" w:type="dxa"/>
+            <w:tcW w:w="1845" w:type="dxa"/>
             <w:tcBorders>
               <w:top w:val="single" w:sz="4" w:space="0" w:color="000000"/>
               <w:left w:val="single" w:sz="4" w:space="0" w:color="000000"/>
@@ -14361,7 +15592,7 @@
         <w:trPr/>
         <w:tc>
           <w:tcPr>
-            <w:tcW w:w="2420" w:type="dxa"/>
+            <w:tcW w:w="2419" w:type="dxa"/>
             <w:tcBorders>
               <w:top w:val="single" w:sz="4" w:space="0" w:color="000000"/>
               <w:left w:val="single" w:sz="4" w:space="0" w:color="000000"/>
@@ -14372,23 +15603,20 @@
           <w:p>
             <w:pPr>
               <w:pStyle w:val="Normal"/>
+              <w:widowControl w:val="false"/>
               <w:ind w:left="0" w:right="0" w:hanging="0"/>
               <w:jc w:val="left"/>
               <w:rPr/>
             </w:pPr>
             <w:r>
               <w:rPr/>
-              <w:t xml:space="preserve">Стан </w:t>
-            </w:r>
-            <w:r>
-              <w:rPr/>
-              <w:t>3</w:t>
-            </w:r>
-          </w:p>
-        </w:tc>
-        <w:tc>
-          <w:tcPr>
-            <w:tcW w:w="1859" w:type="dxa"/>
+              <w:t>Стан 3</w:t>
+            </w:r>
+          </w:p>
+        </w:tc>
+        <w:tc>
+          <w:tcPr>
+            <w:tcW w:w="1860" w:type="dxa"/>
             <w:tcBorders>
               <w:top w:val="single" w:sz="4" w:space="0" w:color="000000"/>
               <w:left w:val="single" w:sz="4" w:space="0" w:color="000000"/>
@@ -14411,7 +15639,7 @@
         </w:tc>
         <w:tc>
           <w:tcPr>
-            <w:tcW w:w="1782" w:type="dxa"/>
+            <w:tcW w:w="1781" w:type="dxa"/>
             <w:tcBorders>
               <w:top w:val="single" w:sz="4" w:space="0" w:color="000000"/>
               <w:left w:val="single" w:sz="4" w:space="0" w:color="000000"/>
@@ -14434,7 +15662,7 @@
         </w:tc>
         <w:tc>
           <w:tcPr>
-            <w:tcW w:w="1844" w:type="dxa"/>
+            <w:tcW w:w="1845" w:type="dxa"/>
             <w:tcBorders>
               <w:top w:val="single" w:sz="4" w:space="0" w:color="000000"/>
               <w:left w:val="single" w:sz="4" w:space="0" w:color="000000"/>
@@ -14482,7 +15710,7 @@
         <w:trPr/>
         <w:tc>
           <w:tcPr>
-            <w:tcW w:w="2420" w:type="dxa"/>
+            <w:tcW w:w="2419" w:type="dxa"/>
             <w:tcBorders>
               <w:top w:val="single" w:sz="4" w:space="0" w:color="000000"/>
               <w:left w:val="single" w:sz="4" w:space="0" w:color="000000"/>
@@ -14500,17 +15728,13 @@
             </w:pPr>
             <w:r>
               <w:rPr/>
-              <w:t xml:space="preserve">Стан </w:t>
-            </w:r>
-            <w:r>
-              <w:rPr/>
-              <w:t>4</w:t>
-            </w:r>
-          </w:p>
-        </w:tc>
-        <w:tc>
-          <w:tcPr>
-            <w:tcW w:w="1859" w:type="dxa"/>
+              <w:t>Стан 4</w:t>
+            </w:r>
+          </w:p>
+        </w:tc>
+        <w:tc>
+          <w:tcPr>
+            <w:tcW w:w="1860" w:type="dxa"/>
             <w:tcBorders>
               <w:top w:val="single" w:sz="4" w:space="0" w:color="000000"/>
               <w:left w:val="single" w:sz="4" w:space="0" w:color="000000"/>
@@ -14533,7 +15757,7 @@
         </w:tc>
         <w:tc>
           <w:tcPr>
-            <w:tcW w:w="1782" w:type="dxa"/>
+            <w:tcW w:w="1781" w:type="dxa"/>
             <w:tcBorders>
               <w:top w:val="single" w:sz="4" w:space="0" w:color="000000"/>
               <w:left w:val="single" w:sz="4" w:space="0" w:color="000000"/>
@@ -14556,7 +15780,7 @@
         </w:tc>
         <w:tc>
           <w:tcPr>
-            <w:tcW w:w="1844" w:type="dxa"/>
+            <w:tcW w:w="1845" w:type="dxa"/>
             <w:tcBorders>
               <w:top w:val="single" w:sz="4" w:space="0" w:color="000000"/>
               <w:left w:val="single" w:sz="4" w:space="0" w:color="000000"/>
@@ -14604,7 +15828,7 @@
         <w:trPr/>
         <w:tc>
           <w:tcPr>
-            <w:tcW w:w="2420" w:type="dxa"/>
+            <w:tcW w:w="2419" w:type="dxa"/>
             <w:tcBorders>
               <w:top w:val="single" w:sz="4" w:space="0" w:color="000000"/>
               <w:left w:val="single" w:sz="4" w:space="0" w:color="000000"/>
@@ -14622,17 +15846,13 @@
             </w:pPr>
             <w:r>
               <w:rPr/>
-              <w:t xml:space="preserve">Стан </w:t>
-            </w:r>
-            <w:r>
-              <w:rPr/>
-              <w:t>5</w:t>
-            </w:r>
-          </w:p>
-        </w:tc>
-        <w:tc>
-          <w:tcPr>
-            <w:tcW w:w="1859" w:type="dxa"/>
+              <w:t>Стан 5</w:t>
+            </w:r>
+          </w:p>
+        </w:tc>
+        <w:tc>
+          <w:tcPr>
+            <w:tcW w:w="1860" w:type="dxa"/>
             <w:tcBorders>
               <w:top w:val="single" w:sz="4" w:space="0" w:color="000000"/>
               <w:left w:val="single" w:sz="4" w:space="0" w:color="000000"/>
@@ -14655,7 +15875,7 @@
         </w:tc>
         <w:tc>
           <w:tcPr>
-            <w:tcW w:w="1782" w:type="dxa"/>
+            <w:tcW w:w="1781" w:type="dxa"/>
             <w:tcBorders>
               <w:top w:val="single" w:sz="4" w:space="0" w:color="000000"/>
               <w:left w:val="single" w:sz="4" w:space="0" w:color="000000"/>
@@ -14678,7 +15898,7 @@
         </w:tc>
         <w:tc>
           <w:tcPr>
-            <w:tcW w:w="1844" w:type="dxa"/>
+            <w:tcW w:w="1845" w:type="dxa"/>
             <w:tcBorders>
               <w:top w:val="single" w:sz="4" w:space="0" w:color="000000"/>
               <w:left w:val="single" w:sz="4" w:space="0" w:color="000000"/>
@@ -14726,7 +15946,7 @@
         <w:trPr/>
         <w:tc>
           <w:tcPr>
-            <w:tcW w:w="2420" w:type="dxa"/>
+            <w:tcW w:w="2419" w:type="dxa"/>
             <w:tcBorders>
               <w:top w:val="single" w:sz="4" w:space="0" w:color="000000"/>
               <w:left w:val="single" w:sz="4" w:space="0" w:color="000000"/>
@@ -14744,17 +15964,13 @@
             </w:pPr>
             <w:r>
               <w:rPr/>
-              <w:t xml:space="preserve">Стан </w:t>
-            </w:r>
-            <w:r>
-              <w:rPr/>
-              <w:t>6</w:t>
-            </w:r>
-          </w:p>
-        </w:tc>
-        <w:tc>
-          <w:tcPr>
-            <w:tcW w:w="1859" w:type="dxa"/>
+              <w:t>Стан 6</w:t>
+            </w:r>
+          </w:p>
+        </w:tc>
+        <w:tc>
+          <w:tcPr>
+            <w:tcW w:w="1860" w:type="dxa"/>
             <w:tcBorders>
               <w:top w:val="single" w:sz="4" w:space="0" w:color="000000"/>
               <w:left w:val="single" w:sz="4" w:space="0" w:color="000000"/>
@@ -14777,7 +15993,7 @@
         </w:tc>
         <w:tc>
           <w:tcPr>
-            <w:tcW w:w="1782" w:type="dxa"/>
+            <w:tcW w:w="1781" w:type="dxa"/>
             <w:tcBorders>
               <w:top w:val="single" w:sz="4" w:space="0" w:color="000000"/>
               <w:left w:val="single" w:sz="4" w:space="0" w:color="000000"/>
@@ -14800,7 +16016,7 @@
         </w:tc>
         <w:tc>
           <w:tcPr>
-            <w:tcW w:w="1844" w:type="dxa"/>
+            <w:tcW w:w="1845" w:type="dxa"/>
             <w:tcBorders>
               <w:top w:val="single" w:sz="4" w:space="0" w:color="000000"/>
               <w:left w:val="single" w:sz="4" w:space="0" w:color="000000"/>
@@ -14848,7 +16064,7 @@
         <w:trPr/>
         <w:tc>
           <w:tcPr>
-            <w:tcW w:w="2420" w:type="dxa"/>
+            <w:tcW w:w="2419" w:type="dxa"/>
             <w:tcBorders>
               <w:left w:val="single" w:sz="4" w:space="0" w:color="000000"/>
               <w:bottom w:val="single" w:sz="4" w:space="0" w:color="000000"/>
@@ -14865,17 +16081,13 @@
             </w:pPr>
             <w:r>
               <w:rPr/>
-              <w:t xml:space="preserve">Стан </w:t>
-            </w:r>
-            <w:r>
-              <w:rPr/>
-              <w:t>7</w:t>
-            </w:r>
-          </w:p>
-        </w:tc>
-        <w:tc>
-          <w:tcPr>
-            <w:tcW w:w="1859" w:type="dxa"/>
+              <w:t>Стан 7</w:t>
+            </w:r>
+          </w:p>
+        </w:tc>
+        <w:tc>
+          <w:tcPr>
+            <w:tcW w:w="1860" w:type="dxa"/>
             <w:tcBorders>
               <w:left w:val="single" w:sz="4" w:space="0" w:color="000000"/>
               <w:bottom w:val="single" w:sz="4" w:space="0" w:color="000000"/>
@@ -14897,7 +16109,7 @@
         </w:tc>
         <w:tc>
           <w:tcPr>
-            <w:tcW w:w="1782" w:type="dxa"/>
+            <w:tcW w:w="1781" w:type="dxa"/>
             <w:tcBorders>
               <w:left w:val="single" w:sz="4" w:space="0" w:color="000000"/>
               <w:bottom w:val="single" w:sz="4" w:space="0" w:color="000000"/>
@@ -14919,7 +16131,7 @@
         </w:tc>
         <w:tc>
           <w:tcPr>
-            <w:tcW w:w="1844" w:type="dxa"/>
+            <w:tcW w:w="1845" w:type="dxa"/>
             <w:tcBorders>
               <w:left w:val="single" w:sz="4" w:space="0" w:color="000000"/>
               <w:bottom w:val="single" w:sz="4" w:space="0" w:color="000000"/>
@@ -14965,7 +16177,7 @@
         <w:trPr/>
         <w:tc>
           <w:tcPr>
-            <w:tcW w:w="2420" w:type="dxa"/>
+            <w:tcW w:w="2419" w:type="dxa"/>
             <w:tcBorders>
               <w:left w:val="single" w:sz="4" w:space="0" w:color="000000"/>
               <w:bottom w:val="single" w:sz="4" w:space="0" w:color="000000"/>
@@ -14982,17 +16194,13 @@
             </w:pPr>
             <w:r>
               <w:rPr/>
-              <w:t xml:space="preserve">Стан </w:t>
-            </w:r>
-            <w:r>
-              <w:rPr/>
-              <w:t>8</w:t>
-            </w:r>
-          </w:p>
-        </w:tc>
-        <w:tc>
-          <w:tcPr>
-            <w:tcW w:w="1859" w:type="dxa"/>
+              <w:t>Стан 8</w:t>
+            </w:r>
+          </w:p>
+        </w:tc>
+        <w:tc>
+          <w:tcPr>
+            <w:tcW w:w="1860" w:type="dxa"/>
             <w:tcBorders>
               <w:left w:val="single" w:sz="4" w:space="0" w:color="000000"/>
               <w:bottom w:val="single" w:sz="4" w:space="0" w:color="000000"/>
@@ -15014,7 +16222,7 @@
         </w:tc>
         <w:tc>
           <w:tcPr>
-            <w:tcW w:w="1782" w:type="dxa"/>
+            <w:tcW w:w="1781" w:type="dxa"/>
             <w:tcBorders>
               <w:left w:val="single" w:sz="4" w:space="0" w:color="000000"/>
               <w:bottom w:val="single" w:sz="4" w:space="0" w:color="000000"/>
@@ -15036,7 +16244,7 @@
         </w:tc>
         <w:tc>
           <w:tcPr>
-            <w:tcW w:w="1844" w:type="dxa"/>
+            <w:tcW w:w="1845" w:type="dxa"/>
             <w:tcBorders>
               <w:left w:val="single" w:sz="4" w:space="0" w:color="000000"/>
               <w:bottom w:val="single" w:sz="4" w:space="0" w:color="000000"/>
@@ -15082,7 +16290,7 @@
         <w:trPr/>
         <w:tc>
           <w:tcPr>
-            <w:tcW w:w="2420" w:type="dxa"/>
+            <w:tcW w:w="2419" w:type="dxa"/>
             <w:tcBorders>
               <w:left w:val="single" w:sz="4" w:space="0" w:color="000000"/>
               <w:bottom w:val="single" w:sz="4" w:space="0" w:color="000000"/>
@@ -15099,17 +16307,13 @@
             </w:pPr>
             <w:r>
               <w:rPr/>
-              <w:t xml:space="preserve">Стан </w:t>
-            </w:r>
-            <w:r>
-              <w:rPr/>
-              <w:t>9</w:t>
-            </w:r>
-          </w:p>
-        </w:tc>
-        <w:tc>
-          <w:tcPr>
-            <w:tcW w:w="1859" w:type="dxa"/>
+              <w:t>Стан 9</w:t>
+            </w:r>
+          </w:p>
+        </w:tc>
+        <w:tc>
+          <w:tcPr>
+            <w:tcW w:w="1860" w:type="dxa"/>
             <w:tcBorders>
               <w:left w:val="single" w:sz="4" w:space="0" w:color="000000"/>
               <w:bottom w:val="single" w:sz="4" w:space="0" w:color="000000"/>
@@ -15131,7 +16335,7 @@
         </w:tc>
         <w:tc>
           <w:tcPr>
-            <w:tcW w:w="1782" w:type="dxa"/>
+            <w:tcW w:w="1781" w:type="dxa"/>
             <w:tcBorders>
               <w:left w:val="single" w:sz="4" w:space="0" w:color="000000"/>
               <w:bottom w:val="single" w:sz="4" w:space="0" w:color="000000"/>
@@ -15153,7 +16357,7 @@
         </w:tc>
         <w:tc>
           <w:tcPr>
-            <w:tcW w:w="1844" w:type="dxa"/>
+            <w:tcW w:w="1845" w:type="dxa"/>
             <w:tcBorders>
               <w:left w:val="single" w:sz="4" w:space="0" w:color="000000"/>
               <w:bottom w:val="single" w:sz="4" w:space="0" w:color="000000"/>
@@ -15199,7 +16403,7 @@
         <w:trPr/>
         <w:tc>
           <w:tcPr>
-            <w:tcW w:w="2420" w:type="dxa"/>
+            <w:tcW w:w="2419" w:type="dxa"/>
             <w:tcBorders>
               <w:left w:val="single" w:sz="4" w:space="0" w:color="000000"/>
               <w:bottom w:val="single" w:sz="4" w:space="0" w:color="000000"/>
@@ -15216,17 +16420,13 @@
             </w:pPr>
             <w:r>
               <w:rPr/>
-              <w:t xml:space="preserve">Стан </w:t>
-            </w:r>
-            <w:r>
-              <w:rPr/>
-              <w:t>10</w:t>
-            </w:r>
-          </w:p>
-        </w:tc>
-        <w:tc>
-          <w:tcPr>
-            <w:tcW w:w="1859" w:type="dxa"/>
+              <w:t>Стан 10</w:t>
+            </w:r>
+          </w:p>
+        </w:tc>
+        <w:tc>
+          <w:tcPr>
+            <w:tcW w:w="1860" w:type="dxa"/>
             <w:tcBorders>
               <w:left w:val="single" w:sz="4" w:space="0" w:color="000000"/>
               <w:bottom w:val="single" w:sz="4" w:space="0" w:color="000000"/>
@@ -15248,7 +16448,7 @@
         </w:tc>
         <w:tc>
           <w:tcPr>
-            <w:tcW w:w="1782" w:type="dxa"/>
+            <w:tcW w:w="1781" w:type="dxa"/>
             <w:tcBorders>
               <w:left w:val="single" w:sz="4" w:space="0" w:color="000000"/>
               <w:bottom w:val="single" w:sz="4" w:space="0" w:color="000000"/>
@@ -15270,7 +16470,7 @@
         </w:tc>
         <w:tc>
           <w:tcPr>
-            <w:tcW w:w="1844" w:type="dxa"/>
+            <w:tcW w:w="1845" w:type="dxa"/>
             <w:tcBorders>
               <w:left w:val="single" w:sz="4" w:space="0" w:color="000000"/>
               <w:bottom w:val="single" w:sz="4" w:space="0" w:color="000000"/>
@@ -15316,7 +16516,7 @@
         <w:trPr/>
         <w:tc>
           <w:tcPr>
-            <w:tcW w:w="2420" w:type="dxa"/>
+            <w:tcW w:w="2419" w:type="dxa"/>
             <w:tcBorders>
               <w:left w:val="single" w:sz="4" w:space="0" w:color="000000"/>
               <w:bottom w:val="single" w:sz="4" w:space="0" w:color="000000"/>
@@ -15333,17 +16533,13 @@
             </w:pPr>
             <w:r>
               <w:rPr/>
-              <w:t xml:space="preserve">Стан </w:t>
-            </w:r>
-            <w:r>
-              <w:rPr/>
-              <w:t>12</w:t>
-            </w:r>
-          </w:p>
-        </w:tc>
-        <w:tc>
-          <w:tcPr>
-            <w:tcW w:w="1859" w:type="dxa"/>
+              <w:t>Стан 12</w:t>
+            </w:r>
+          </w:p>
+        </w:tc>
+        <w:tc>
+          <w:tcPr>
+            <w:tcW w:w="1860" w:type="dxa"/>
             <w:tcBorders>
               <w:left w:val="single" w:sz="4" w:space="0" w:color="000000"/>
               <w:bottom w:val="single" w:sz="4" w:space="0" w:color="000000"/>
@@ -15365,7 +16561,7 @@
         </w:tc>
         <w:tc>
           <w:tcPr>
-            <w:tcW w:w="1782" w:type="dxa"/>
+            <w:tcW w:w="1781" w:type="dxa"/>
             <w:tcBorders>
               <w:left w:val="single" w:sz="4" w:space="0" w:color="000000"/>
               <w:bottom w:val="single" w:sz="4" w:space="0" w:color="000000"/>
@@ -15387,7 +16583,7 @@
         </w:tc>
         <w:tc>
           <w:tcPr>
-            <w:tcW w:w="1844" w:type="dxa"/>
+            <w:tcW w:w="1845" w:type="dxa"/>
             <w:tcBorders>
               <w:left w:val="single" w:sz="4" w:space="0" w:color="000000"/>
               <w:bottom w:val="single" w:sz="4" w:space="0" w:color="000000"/>
@@ -15433,7 +16629,7 @@
         <w:trPr/>
         <w:tc>
           <w:tcPr>
-            <w:tcW w:w="2420" w:type="dxa"/>
+            <w:tcW w:w="2419" w:type="dxa"/>
             <w:tcBorders>
               <w:left w:val="single" w:sz="4" w:space="0" w:color="000000"/>
               <w:bottom w:val="single" w:sz="4" w:space="0" w:color="000000"/>
@@ -15450,17 +16646,13 @@
             </w:pPr>
             <w:r>
               <w:rPr/>
-              <w:t xml:space="preserve">Стан </w:t>
-            </w:r>
-            <w:r>
-              <w:rPr/>
-              <w:t>13</w:t>
-            </w:r>
-          </w:p>
-        </w:tc>
-        <w:tc>
-          <w:tcPr>
-            <w:tcW w:w="1859" w:type="dxa"/>
+              <w:t>Стан 13</w:t>
+            </w:r>
+          </w:p>
+        </w:tc>
+        <w:tc>
+          <w:tcPr>
+            <w:tcW w:w="1860" w:type="dxa"/>
             <w:tcBorders>
               <w:left w:val="single" w:sz="4" w:space="0" w:color="000000"/>
               <w:bottom w:val="single" w:sz="4" w:space="0" w:color="000000"/>
@@ -15482,7 +16674,7 @@
         </w:tc>
         <w:tc>
           <w:tcPr>
-            <w:tcW w:w="1782" w:type="dxa"/>
+            <w:tcW w:w="1781" w:type="dxa"/>
             <w:tcBorders>
               <w:left w:val="single" w:sz="4" w:space="0" w:color="000000"/>
               <w:bottom w:val="single" w:sz="4" w:space="0" w:color="000000"/>
@@ -15504,7 +16696,7 @@
         </w:tc>
         <w:tc>
           <w:tcPr>
-            <w:tcW w:w="1844" w:type="dxa"/>
+            <w:tcW w:w="1845" w:type="dxa"/>
             <w:tcBorders>
               <w:left w:val="single" w:sz="4" w:space="0" w:color="000000"/>
               <w:bottom w:val="single" w:sz="4" w:space="0" w:color="000000"/>
@@ -15550,7 +16742,7 @@
         <w:trPr/>
         <w:tc>
           <w:tcPr>
-            <w:tcW w:w="2420" w:type="dxa"/>
+            <w:tcW w:w="2419" w:type="dxa"/>
             <w:tcBorders>
               <w:left w:val="single" w:sz="4" w:space="0" w:color="000000"/>
               <w:bottom w:val="single" w:sz="4" w:space="0" w:color="000000"/>
@@ -15567,17 +16759,13 @@
             </w:pPr>
             <w:r>
               <w:rPr/>
-              <w:t xml:space="preserve">Стан </w:t>
-            </w:r>
-            <w:r>
-              <w:rPr/>
-              <w:t>14</w:t>
-            </w:r>
-          </w:p>
-        </w:tc>
-        <w:tc>
-          <w:tcPr>
-            <w:tcW w:w="1859" w:type="dxa"/>
+              <w:t>Стан 14</w:t>
+            </w:r>
+          </w:p>
+        </w:tc>
+        <w:tc>
+          <w:tcPr>
+            <w:tcW w:w="1860" w:type="dxa"/>
             <w:tcBorders>
               <w:left w:val="single" w:sz="4" w:space="0" w:color="000000"/>
               <w:bottom w:val="single" w:sz="4" w:space="0" w:color="000000"/>
@@ -15599,7 +16787,7 @@
         </w:tc>
         <w:tc>
           <w:tcPr>
-            <w:tcW w:w="1782" w:type="dxa"/>
+            <w:tcW w:w="1781" w:type="dxa"/>
             <w:tcBorders>
               <w:left w:val="single" w:sz="4" w:space="0" w:color="000000"/>
               <w:bottom w:val="single" w:sz="4" w:space="0" w:color="000000"/>
@@ -15621,7 +16809,7 @@
         </w:tc>
         <w:tc>
           <w:tcPr>
-            <w:tcW w:w="1844" w:type="dxa"/>
+            <w:tcW w:w="1845" w:type="dxa"/>
             <w:tcBorders>
               <w:left w:val="single" w:sz="4" w:space="0" w:color="000000"/>
               <w:bottom w:val="single" w:sz="4" w:space="0" w:color="000000"/>
@@ -15667,7 +16855,7 @@
         <w:trPr/>
         <w:tc>
           <w:tcPr>
-            <w:tcW w:w="2420" w:type="dxa"/>
+            <w:tcW w:w="2419" w:type="dxa"/>
             <w:tcBorders>
               <w:left w:val="single" w:sz="4" w:space="0" w:color="000000"/>
               <w:bottom w:val="single" w:sz="4" w:space="0" w:color="000000"/>
@@ -15684,17 +16872,13 @@
             </w:pPr>
             <w:r>
               <w:rPr/>
-              <w:t xml:space="preserve">Стан </w:t>
-            </w:r>
-            <w:r>
-              <w:rPr/>
-              <w:t>15</w:t>
-            </w:r>
-          </w:p>
-        </w:tc>
-        <w:tc>
-          <w:tcPr>
-            <w:tcW w:w="1859" w:type="dxa"/>
+              <w:t>Стан 15</w:t>
+            </w:r>
+          </w:p>
+        </w:tc>
+        <w:tc>
+          <w:tcPr>
+            <w:tcW w:w="1860" w:type="dxa"/>
             <w:tcBorders>
               <w:left w:val="single" w:sz="4" w:space="0" w:color="000000"/>
               <w:bottom w:val="single" w:sz="4" w:space="0" w:color="000000"/>
@@ -15716,7 +16900,7 @@
         </w:tc>
         <w:tc>
           <w:tcPr>
-            <w:tcW w:w="1782" w:type="dxa"/>
+            <w:tcW w:w="1781" w:type="dxa"/>
             <w:tcBorders>
               <w:left w:val="single" w:sz="4" w:space="0" w:color="000000"/>
               <w:bottom w:val="single" w:sz="4" w:space="0" w:color="000000"/>
@@ -15738,7 +16922,7 @@
         </w:tc>
         <w:tc>
           <w:tcPr>
-            <w:tcW w:w="1844" w:type="dxa"/>
+            <w:tcW w:w="1845" w:type="dxa"/>
             <w:tcBorders>
               <w:left w:val="single" w:sz="4" w:space="0" w:color="000000"/>
               <w:bottom w:val="single" w:sz="4" w:space="0" w:color="000000"/>
@@ -15784,7 +16968,7 @@
         <w:trPr/>
         <w:tc>
           <w:tcPr>
-            <w:tcW w:w="2420" w:type="dxa"/>
+            <w:tcW w:w="2419" w:type="dxa"/>
             <w:tcBorders>
               <w:left w:val="single" w:sz="4" w:space="0" w:color="000000"/>
               <w:bottom w:val="single" w:sz="4" w:space="0" w:color="000000"/>
@@ -15801,17 +16985,13 @@
             </w:pPr>
             <w:r>
               <w:rPr/>
-              <w:t xml:space="preserve">Стан </w:t>
-            </w:r>
-            <w:r>
-              <w:rPr/>
-              <w:t>16</w:t>
-            </w:r>
-          </w:p>
-        </w:tc>
-        <w:tc>
-          <w:tcPr>
-            <w:tcW w:w="1859" w:type="dxa"/>
+              <w:t>Стан 16</w:t>
+            </w:r>
+          </w:p>
+        </w:tc>
+        <w:tc>
+          <w:tcPr>
+            <w:tcW w:w="1860" w:type="dxa"/>
             <w:tcBorders>
               <w:left w:val="single" w:sz="4" w:space="0" w:color="000000"/>
               <w:bottom w:val="single" w:sz="4" w:space="0" w:color="000000"/>
@@ -15833,7 +17013,7 @@
         </w:tc>
         <w:tc>
           <w:tcPr>
-            <w:tcW w:w="1782" w:type="dxa"/>
+            <w:tcW w:w="1781" w:type="dxa"/>
             <w:tcBorders>
               <w:left w:val="single" w:sz="4" w:space="0" w:color="000000"/>
               <w:bottom w:val="single" w:sz="4" w:space="0" w:color="000000"/>
@@ -15855,7 +17035,7 @@
         </w:tc>
         <w:tc>
           <w:tcPr>
-            <w:tcW w:w="1844" w:type="dxa"/>
+            <w:tcW w:w="1845" w:type="dxa"/>
             <w:tcBorders>
               <w:left w:val="single" w:sz="4" w:space="0" w:color="000000"/>
               <w:bottom w:val="single" w:sz="4" w:space="0" w:color="000000"/>
@@ -15901,7 +17081,7 @@
         <w:trPr/>
         <w:tc>
           <w:tcPr>
-            <w:tcW w:w="2420" w:type="dxa"/>
+            <w:tcW w:w="2419" w:type="dxa"/>
             <w:tcBorders>
               <w:left w:val="single" w:sz="4" w:space="0" w:color="000000"/>
               <w:bottom w:val="single" w:sz="4" w:space="0" w:color="000000"/>
@@ -15918,17 +17098,13 @@
             </w:pPr>
             <w:r>
               <w:rPr/>
-              <w:t xml:space="preserve">Стан </w:t>
-            </w:r>
-            <w:r>
-              <w:rPr/>
-              <w:t>17</w:t>
-            </w:r>
-          </w:p>
-        </w:tc>
-        <w:tc>
-          <w:tcPr>
-            <w:tcW w:w="1859" w:type="dxa"/>
+              <w:t>Стан 17</w:t>
+            </w:r>
+          </w:p>
+        </w:tc>
+        <w:tc>
+          <w:tcPr>
+            <w:tcW w:w="1860" w:type="dxa"/>
             <w:tcBorders>
               <w:left w:val="single" w:sz="4" w:space="0" w:color="000000"/>
               <w:bottom w:val="single" w:sz="4" w:space="0" w:color="000000"/>
@@ -15950,7 +17126,7 @@
         </w:tc>
         <w:tc>
           <w:tcPr>
-            <w:tcW w:w="1782" w:type="dxa"/>
+            <w:tcW w:w="1781" w:type="dxa"/>
             <w:tcBorders>
               <w:left w:val="single" w:sz="4" w:space="0" w:color="000000"/>
               <w:bottom w:val="single" w:sz="4" w:space="0" w:color="000000"/>
@@ -15972,7 +17148,7 @@
         </w:tc>
         <w:tc>
           <w:tcPr>
-            <w:tcW w:w="1844" w:type="dxa"/>
+            <w:tcW w:w="1845" w:type="dxa"/>
             <w:tcBorders>
               <w:left w:val="single" w:sz="4" w:space="0" w:color="000000"/>
               <w:bottom w:val="single" w:sz="4" w:space="0" w:color="000000"/>
@@ -16018,7 +17194,7 @@
         <w:trPr/>
         <w:tc>
           <w:tcPr>
-            <w:tcW w:w="2420" w:type="dxa"/>
+            <w:tcW w:w="2419" w:type="dxa"/>
             <w:tcBorders>
               <w:left w:val="single" w:sz="4" w:space="0" w:color="000000"/>
               <w:bottom w:val="single" w:sz="4" w:space="0" w:color="000000"/>
@@ -16035,17 +17211,13 @@
             </w:pPr>
             <w:r>
               <w:rPr/>
-              <w:t xml:space="preserve">Стан </w:t>
-            </w:r>
-            <w:r>
-              <w:rPr/>
-              <w:t>18</w:t>
-            </w:r>
-          </w:p>
-        </w:tc>
-        <w:tc>
-          <w:tcPr>
-            <w:tcW w:w="1859" w:type="dxa"/>
+              <w:t>Стан 18</w:t>
+            </w:r>
+          </w:p>
+        </w:tc>
+        <w:tc>
+          <w:tcPr>
+            <w:tcW w:w="1860" w:type="dxa"/>
             <w:tcBorders>
               <w:left w:val="single" w:sz="4" w:space="0" w:color="000000"/>
               <w:bottom w:val="single" w:sz="4" w:space="0" w:color="000000"/>
@@ -16067,7 +17239,7 @@
         </w:tc>
         <w:tc>
           <w:tcPr>
-            <w:tcW w:w="1782" w:type="dxa"/>
+            <w:tcW w:w="1781" w:type="dxa"/>
             <w:tcBorders>
               <w:left w:val="single" w:sz="4" w:space="0" w:color="000000"/>
               <w:bottom w:val="single" w:sz="4" w:space="0" w:color="000000"/>
@@ -16089,7 +17261,7 @@
         </w:tc>
         <w:tc>
           <w:tcPr>
-            <w:tcW w:w="1844" w:type="dxa"/>
+            <w:tcW w:w="1845" w:type="dxa"/>
             <w:tcBorders>
               <w:left w:val="single" w:sz="4" w:space="0" w:color="000000"/>
               <w:bottom w:val="single" w:sz="4" w:space="0" w:color="000000"/>
@@ -16135,7 +17307,7 @@
         <w:trPr/>
         <w:tc>
           <w:tcPr>
-            <w:tcW w:w="2420" w:type="dxa"/>
+            <w:tcW w:w="2419" w:type="dxa"/>
             <w:tcBorders>
               <w:left w:val="single" w:sz="4" w:space="0" w:color="000000"/>
               <w:bottom w:val="single" w:sz="4" w:space="0" w:color="000000"/>
@@ -16152,17 +17324,13 @@
             </w:pPr>
             <w:r>
               <w:rPr/>
-              <w:t xml:space="preserve">Стан </w:t>
-            </w:r>
-            <w:r>
-              <w:rPr/>
-              <w:t>19</w:t>
-            </w:r>
-          </w:p>
-        </w:tc>
-        <w:tc>
-          <w:tcPr>
-            <w:tcW w:w="1859" w:type="dxa"/>
+              <w:t>Стан 19</w:t>
+            </w:r>
+          </w:p>
+        </w:tc>
+        <w:tc>
+          <w:tcPr>
+            <w:tcW w:w="1860" w:type="dxa"/>
             <w:tcBorders>
               <w:left w:val="single" w:sz="4" w:space="0" w:color="000000"/>
               <w:bottom w:val="single" w:sz="4" w:space="0" w:color="000000"/>
@@ -16184,7 +17352,7 @@
         </w:tc>
         <w:tc>
           <w:tcPr>
-            <w:tcW w:w="1782" w:type="dxa"/>
+            <w:tcW w:w="1781" w:type="dxa"/>
             <w:tcBorders>
               <w:left w:val="single" w:sz="4" w:space="0" w:color="000000"/>
               <w:bottom w:val="single" w:sz="4" w:space="0" w:color="000000"/>
@@ -16206,7 +17374,7 @@
         </w:tc>
         <w:tc>
           <w:tcPr>
-            <w:tcW w:w="1844" w:type="dxa"/>
+            <w:tcW w:w="1845" w:type="dxa"/>
             <w:tcBorders>
               <w:left w:val="single" w:sz="4" w:space="0" w:color="000000"/>
               <w:bottom w:val="single" w:sz="4" w:space="0" w:color="000000"/>
@@ -16252,7 +17420,7 @@
         <w:trPr/>
         <w:tc>
           <w:tcPr>
-            <w:tcW w:w="2420" w:type="dxa"/>
+            <w:tcW w:w="2419" w:type="dxa"/>
             <w:tcBorders>
               <w:left w:val="single" w:sz="4" w:space="0" w:color="000000"/>
               <w:bottom w:val="single" w:sz="4" w:space="0" w:color="000000"/>
@@ -16269,8 +17437,26 @@
             </w:pPr>
             <w:r>
               <w:rPr/>
-              <w:t xml:space="preserve">Стан </w:t>
-            </w:r>
+              <w:t>Стан 20</w:t>
+            </w:r>
+          </w:p>
+        </w:tc>
+        <w:tc>
+          <w:tcPr>
+            <w:tcW w:w="1860" w:type="dxa"/>
+            <w:tcBorders>
+              <w:left w:val="single" w:sz="4" w:space="0" w:color="000000"/>
+              <w:bottom w:val="single" w:sz="4" w:space="0" w:color="000000"/>
+              <w:right w:val="single" w:sz="4" w:space="0" w:color="000000"/>
+            </w:tcBorders>
+          </w:tcPr>
+          <w:p>
+            <w:pPr>
+              <w:pStyle w:val="Normal"/>
+              <w:widowControl w:val="false"/>
+              <w:ind w:left="0" w:right="0" w:hanging="0"/>
+              <w:rPr/>
+            </w:pPr>
             <w:r>
               <w:rPr/>
               <w:t>20</w:t>
@@ -16279,29 +17465,7 @@
         </w:tc>
         <w:tc>
           <w:tcPr>
-            <w:tcW w:w="1859" w:type="dxa"/>
-            <w:tcBorders>
-              <w:left w:val="single" w:sz="4" w:space="0" w:color="000000"/>
-              <w:bottom w:val="single" w:sz="4" w:space="0" w:color="000000"/>
-              <w:right w:val="single" w:sz="4" w:space="0" w:color="000000"/>
-            </w:tcBorders>
-          </w:tcPr>
-          <w:p>
-            <w:pPr>
-              <w:pStyle w:val="Normal"/>
-              <w:widowControl w:val="false"/>
-              <w:ind w:left="0" w:right="0" w:hanging="0"/>
-              <w:rPr/>
-            </w:pPr>
-            <w:r>
-              <w:rPr/>
-              <w:t>20</w:t>
-            </w:r>
-          </w:p>
-        </w:tc>
-        <w:tc>
-          <w:tcPr>
-            <w:tcW w:w="1782" w:type="dxa"/>
+            <w:tcW w:w="1781" w:type="dxa"/>
             <w:tcBorders>
               <w:left w:val="single" w:sz="4" w:space="0" w:color="000000"/>
               <w:bottom w:val="single" w:sz="4" w:space="0" w:color="000000"/>
@@ -16323,7 +17487,7 @@
         </w:tc>
         <w:tc>
           <w:tcPr>
-            <w:tcW w:w="1844" w:type="dxa"/>
+            <w:tcW w:w="1845" w:type="dxa"/>
             <w:tcBorders>
               <w:left w:val="single" w:sz="4" w:space="0" w:color="000000"/>
               <w:bottom w:val="single" w:sz="4" w:space="0" w:color="000000"/>
@@ -16368,135 +17532,61 @@
     </w:tbl>
     <w:p>
       <w:pPr>
-        <w:pStyle w:val="Style26"/>
+        <w:pStyle w:val="Style25"/>
         <w:ind w:left="0" w:right="0" w:hanging="0"/>
         <w:rPr/>
       </w:pPr>
-      <w:bookmarkStart w:id="31" w:name="_Toc81070696"/>
-      <w:bookmarkStart w:id="32" w:name="_Toc509035910"/>
+      <w:bookmarkStart w:id="29" w:name="_Toc81070696"/>
+      <w:bookmarkStart w:id="30" w:name="_Toc509035910"/>
       <w:r>
         <w:rPr/>
         <w:t>В</w:t>
       </w:r>
+      <w:bookmarkEnd w:id="30"/>
+      <w:r>
+        <w:rPr/>
+        <w:t>исновок</w:t>
+      </w:r>
+      <w:bookmarkEnd w:id="29"/>
+    </w:p>
+    <w:p>
+      <w:pPr>
+        <w:pStyle w:val="Normal"/>
+        <w:rPr/>
+      </w:pPr>
+      <w:r>
+        <w:rPr/>
+        <w:t>При виконанні даної лабораторної роботи було розглянуто два алгоритми: BFS та RBFS. У алгоритмі неінформативно пошуку при пошуку рішення на пустій шаховій дошці проходить 114 ітерацій, 105 випадків коли програма неправильно поставила фігуру на дошку, і потрібно було її видаляти та знаходити рішення заново, та 876 станів, при виставленні однієї фігури на дошку, до початку пошуку рішення, його вдалося знаходити вавжди</w:t>
+      </w:r>
+      <w:r>
+        <w:rPr>
+          <w:lang w:val="ru-RU"/>
+        </w:rPr>
+        <w:t xml:space="preserve"> за меншу кількість ітерацій (наприклад: 49 ітерацій, 41 глухий кут, 361 стан), при виставленні двох фігур рішення знаходилось завжди (окрім випадків коли виставлені фігури б’ють одна одну), за наприклад 41 ітерацію, 34 глухих кути, 295 станів. При виставленні трьох фігур рішення знаходилось в 1 з 3 випадків, за наприклад 11 ітерацій, 5 глухих кутів, 64 стани. У алгоритмі інформативного пошуку було використано інший підхід, коли на шаховій дошці уже були рандомно розставлені фігури, і їх потрібно розставити правильно. Тому рішення знаходилось завжди. Також було використано евристичну функцію для оцінки «ваги» ходу, та чергу для додавання ходів в порядку їх зростання, та ходу в клітинку з найбільшою вагою. Якщо після ходу в клітинку з найбільшою вагою програма потрапляє в тупик, то вона відміняє цей хід, і робить хого в наступні клітинку в черзі. Зазвичай програма знаходить рішення за &gt;14 ітерацій та ~630 станів, якщо програма потрапляє в шлухий кут, то їх кількість збільшується. </w:t>
+      </w:r>
+    </w:p>
+    <w:p>
+      <w:pPr>
+        <w:pStyle w:val="Style25"/>
+        <w:ind w:left="0" w:right="0" w:hanging="0"/>
+        <w:rPr/>
+      </w:pPr>
+      <w:bookmarkStart w:id="31" w:name="_Toc509035911"/>
+      <w:bookmarkStart w:id="32" w:name="_Toc81070697"/>
+      <w:r>
+        <w:rPr/>
+        <w:t>Критерії оцінювання</w:t>
+      </w:r>
+      <w:bookmarkEnd w:id="31"/>
       <w:bookmarkEnd w:id="32"/>
-      <w:r>
-        <w:rPr/>
-        <w:t>исновок</w:t>
-      </w:r>
-      <w:bookmarkEnd w:id="31"/>
-    </w:p>
-    <w:p>
-      <w:pPr>
-        <w:pStyle w:val="Normal"/>
-        <w:rPr/>
-      </w:pPr>
-      <w:r>
-        <w:rPr/>
-        <w:t xml:space="preserve">При виконанні даної лабораторної роботи було розглянуто два </w:t>
-      </w:r>
-      <w:r>
-        <w:rPr/>
-        <w:t xml:space="preserve">алгоритми: BFS та RBFS. </w:t>
-      </w:r>
-      <w:r>
-        <w:rPr/>
-        <w:t>У алгоритмі неінформативно пошуку при пошуку рішення на пустій шаховій дошці проходить 114 ітерацій, 105 випадків коли програма неправильно поставила фігуру на дошку, і потрібно було її видаляти та знаходити рішення заново, та 876 станів, при виставленні однієї фігури на дошку, до початку пошуку рішення, його вдалося знаходити вавжди</w:t>
-      </w:r>
-      <w:r>
-        <w:rPr>
-          <w:lang w:val="ru-RU"/>
-        </w:rPr>
-        <w:t xml:space="preserve"> </w:t>
-      </w:r>
-      <w:r>
-        <w:rPr>
-          <w:lang w:val="ru-RU"/>
-        </w:rPr>
-        <w:t xml:space="preserve">за меншу кількість ітерацій (наприклад: 49 </w:t>
-      </w:r>
-      <w:r>
-        <w:rPr>
-          <w:lang w:val="ru-RU"/>
-        </w:rPr>
-        <w:t>ітерацій</w:t>
-      </w:r>
-      <w:r>
-        <w:rPr>
-          <w:lang w:val="ru-RU"/>
-        </w:rPr>
-        <w:t xml:space="preserve">, 41 </w:t>
-      </w:r>
-      <w:r>
-        <w:rPr>
-          <w:lang w:val="ru-RU"/>
-        </w:rPr>
-        <w:t>глухий кут</w:t>
-      </w:r>
-      <w:r>
-        <w:rPr>
-          <w:lang w:val="ru-RU"/>
-        </w:rPr>
-        <w:t xml:space="preserve">, 361 </w:t>
-      </w:r>
-      <w:r>
-        <w:rPr>
-          <w:lang w:val="ru-RU"/>
-        </w:rPr>
-        <w:t>стан</w:t>
-      </w:r>
-      <w:r>
-        <w:rPr>
-          <w:lang w:val="ru-RU"/>
-        </w:rPr>
-        <w:t xml:space="preserve">), при виставленні двох фігур рішення знаходилось завжди (окрім випадків коли виставлені фігури б’ють одна одну), за наприклад 41 ітерацію, 34 глухих кути, 295 станів. При виставленні трьох фігур </w:t>
-      </w:r>
-      <w:r>
-        <w:rPr>
-          <w:lang w:val="ru-RU"/>
-        </w:rPr>
-        <w:t>рішення знаходилось в 1 з 3 випадків, за наприклад 11 ітерацій, 5 глухих кутів, 64 стани. У алгоритмі інформативного пошуку було використано інший підхід, коли на шаховій дошці уже були рандомно розставлені фігури, і їх потрібно розставити правильно. Тому рішення знаходилось завжди. Також було використано евристичну функцію для оцінки «ваги» ходу, та чергу для додавання ходів в порядку їх зростання, та ходу в клітинку з найбільшою вагою. Якщо після ходу в клітинку з найбільшою вагою програма потрапляє в тупик, то вона відміняє цей хід, і робить хого в наступні клітинку в черз</w:t>
-      </w:r>
-      <w:r>
-        <w:rPr>
-          <w:lang w:val="ru-RU"/>
-        </w:rPr>
-        <w:t>і</w:t>
-      </w:r>
-      <w:r>
-        <w:rPr>
-          <w:lang w:val="ru-RU"/>
-        </w:rPr>
-        <w:t xml:space="preserve">. </w:t>
-      </w:r>
-      <w:r>
-        <w:rPr>
-          <w:lang w:val="ru-RU"/>
-        </w:rPr>
-        <w:t xml:space="preserve">Зазвичай програма знаходить рішення за &gt;14 ітерацій та ~630 станів, якщо програма потрапляє в шлухий кут, то їх кількість збільшується. </w:t>
-      </w:r>
-    </w:p>
-    <w:p>
-      <w:pPr>
-        <w:pStyle w:val="Style26"/>
-        <w:ind w:left="0" w:right="0" w:hanging="0"/>
-        <w:rPr/>
-      </w:pPr>
-      <w:bookmarkStart w:id="33" w:name="_Toc81070697"/>
-      <w:bookmarkStart w:id="34" w:name="_Toc509035911"/>
-      <w:r>
-        <w:rPr/>
-        <w:t>Критерії оцінювання</w:t>
-      </w:r>
+    </w:p>
+    <w:p>
+      <w:pPr>
+        <w:pStyle w:val="Normal"/>
+        <w:rPr/>
+      </w:pPr>
+      <w:bookmarkStart w:id="33" w:name="_GoBack"/>
       <w:bookmarkEnd w:id="33"/>
-      <w:bookmarkEnd w:id="34"/>
-    </w:p>
-    <w:p>
-      <w:pPr>
-        <w:pStyle w:val="Normal"/>
-        <w:rPr/>
-      </w:pPr>
-      <w:bookmarkStart w:id="35" w:name="_GoBack"/>
-      <w:bookmarkEnd w:id="35"/>
       <w:r>
         <w:rPr/>
         <w:t>За умови здачі лабораторної роботи до 23.10.2022 включно максимальний бал дорівнює – 5. Після 23.10.2022 максимальний бал дорівнює – 1.</w:t>
@@ -16606,12 +17696,10 @@
     </w:pPr>
     <w:r>
       <w:rPr/>
-    </w:r>
-    <w:r>
       <mc:AlternateContent>
         <mc:Choice Requires="wps">
           <w:drawing>
-            <wp:anchor behindDoc="0" distT="0" distB="0" distL="0" distR="0" simplePos="0" locked="0" layoutInCell="0" allowOverlap="1" relativeHeight="23">
+            <wp:anchor behindDoc="1" distT="0" distB="0" distL="0" distR="0" simplePos="0" locked="0" layoutInCell="0" allowOverlap="1" relativeHeight="44">
               <wp:simplePos x="0" y="0"/>
               <wp:positionH relativeFrom="margin">
                 <wp:align>right</wp:align>
@@ -16626,25 +17714,31 @@
               <a:graphic xmlns:a="http://schemas.openxmlformats.org/drawingml/2006/main">
                 <a:graphicData uri="http://schemas.microsoft.com/office/word/2010/wordprocessingShape">
                   <wps:wsp>
-                    <wps:cNvSpPr txBox="1"/>
+                    <wps:cNvSpPr/>
                     <wps:spPr>
                       <a:xfrm>
                         <a:off x="0" y="0"/>
-                        <a:ext cx="628650" cy="204470"/>
+                        <a:ext cx="628560" cy="204480"/>
                       </a:xfrm>
-                      <a:prstGeom prst="rect"/>
-                      <a:solidFill>
-                        <a:srgbClr val="FFFFFF">
-                          <a:alpha val="0"/>
-                        </a:srgbClr>
-                      </a:solidFill>
+                      <a:prstGeom prst="rect">
+                        <a:avLst/>
+                      </a:prstGeom>
+                      <a:noFill/>
+                      <a:ln w="0">
+                        <a:noFill/>
+                      </a:ln>
                     </wps:spPr>
+                    <wps:style>
+                      <a:lnRef idx="0"/>
+                      <a:fillRef idx="0"/>
+                      <a:effectRef idx="0"/>
+                      <a:fontRef idx="minor"/>
+                    </wps:style>
                     <wps:txbx>
                       <w:txbxContent>
                         <w:p>
                           <w:pPr>
                             <w:pStyle w:val="Style21"/>
-                            <w:pBdr/>
                             <w:rPr/>
                           </w:pPr>
                           <w:r>
@@ -16669,7 +17763,7 @@
                             <w:rPr>
                               <w:rStyle w:val="Pagenumber"/>
                             </w:rPr>
-                            <w:t>20</w:t>
+                            <w:t>22</w:t>
                           </w:r>
                           <w:r>
                             <w:rPr>
@@ -16680,7 +17774,7 @@
                         </w:p>
                       </w:txbxContent>
                     </wps:txbx>
-                    <wps:bodyPr anchor="t" lIns="0" tIns="0" rIns="0" bIns="0">
+                    <wps:bodyPr lIns="0" rIns="0" tIns="0" bIns="0" anchor="t">
                       <a:noAutofit/>
                     </wps:bodyPr>
                   </wps:wsp>
@@ -16691,14 +17785,14 @@
         </mc:Choice>
         <mc:Fallback>
           <w:pict>
-            <v:rect fillcolor="#FFFFFF" style="position:absolute;rotation:-0;width:49.5pt;height:16.1pt;mso-wrap-distance-left:0pt;mso-wrap-distance-right:0pt;mso-wrap-distance-top:0pt;mso-wrap-distance-bottom:0pt;margin-top:0.05pt;mso-position-vertical-relative:text;margin-left:432.35pt;mso-position-horizontal:right;mso-position-horizontal-relative:margin">
-              <v:fill opacity="0f"/>
-              <v:textbox inset="0in,0in,0in,0in">
+            <v:rect id="shape_0" ID="Врезка2" path="m0,0l-2147483645,0l-2147483645,-2147483646l0,-2147483646xe" fillcolor="white" stroked="f" o:allowincell="f" style="position:absolute;margin-left:432.3pt;margin-top:0.05pt;width:49.45pt;height:16.05pt;mso-wrap-style:square;v-text-anchor:top;mso-position-horizontal:right;mso-position-horizontal-relative:margin">
+              <v:fill o:detectmouseclick="t" type="solid" color2="black" opacity="0"/>
+              <v:stroke color="#3465a4" joinstyle="round" endcap="flat"/>
+              <v:textbox>
                 <w:txbxContent>
                   <w:p>
                     <w:pPr>
                       <w:pStyle w:val="Style21"/>
-                      <w:pBdr/>
                       <w:rPr/>
                     </w:pPr>
                     <w:r>
@@ -16723,7 +17817,7 @@
                       <w:rPr>
                         <w:rStyle w:val="Pagenumber"/>
                       </w:rPr>
-                      <w:t>20</w:t>
+                      <w:t>22</w:t>
                     </w:r>
                     <w:r>
                       <w:rPr>
@@ -17399,6 +18493,125 @@
       </w:rPr>
     </w:lvl>
   </w:abstractNum>
+  <w:abstractNum w:abstractNumId="6">
+    <w:lvl w:ilvl="0">
+      <w:start w:val="1"/>
+      <w:numFmt w:val="decimal"/>
+      <w:lvlText w:val="%1"/>
+      <w:lvlJc w:val="left"/>
+      <w:pPr>
+        <w:tabs>
+          <w:tab w:val="num" w:pos="792"/>
+        </w:tabs>
+        <w:ind w:left="792" w:hanging="432"/>
+      </w:pPr>
+      <w:rPr/>
+    </w:lvl>
+    <w:lvl w:ilvl="1">
+      <w:start w:val="1"/>
+      <w:numFmt w:val="decimal"/>
+      <w:lvlText w:val="%1.%2"/>
+      <w:lvlJc w:val="left"/>
+      <w:pPr>
+        <w:tabs>
+          <w:tab w:val="num" w:pos="860"/>
+        </w:tabs>
+        <w:ind w:left="860" w:hanging="576"/>
+      </w:pPr>
+      <w:rPr/>
+    </w:lvl>
+    <w:lvl w:ilvl="2">
+      <w:start w:val="1"/>
+      <w:numFmt w:val="decimal"/>
+      <w:lvlText w:val="%1.%2.%3"/>
+      <w:lvlJc w:val="left"/>
+      <w:pPr>
+        <w:tabs>
+          <w:tab w:val="num" w:pos="1080"/>
+        </w:tabs>
+        <w:ind w:left="1080" w:hanging="720"/>
+      </w:pPr>
+      <w:rPr/>
+    </w:lvl>
+    <w:lvl w:ilvl="3">
+      <w:start w:val="1"/>
+      <w:numFmt w:val="decimal"/>
+      <w:lvlText w:val="%1.%2.%3.%4"/>
+      <w:lvlJc w:val="left"/>
+      <w:pPr>
+        <w:tabs>
+          <w:tab w:val="num" w:pos="1224"/>
+        </w:tabs>
+        <w:ind w:left="1224" w:hanging="864"/>
+      </w:pPr>
+      <w:rPr/>
+    </w:lvl>
+    <w:lvl w:ilvl="4">
+      <w:start w:val="1"/>
+      <w:numFmt w:val="decimal"/>
+      <w:lvlText w:val="%1.%2.%3.%4.%5"/>
+      <w:lvlJc w:val="left"/>
+      <w:pPr>
+        <w:tabs>
+          <w:tab w:val="num" w:pos="1368"/>
+        </w:tabs>
+        <w:ind w:left="1368" w:hanging="1008"/>
+      </w:pPr>
+      <w:rPr/>
+    </w:lvl>
+    <w:lvl w:ilvl="5">
+      <w:start w:val="1"/>
+      <w:numFmt w:val="decimal"/>
+      <w:lvlText w:val="%1.%2.%3.%4.%5.%6"/>
+      <w:lvlJc w:val="left"/>
+      <w:pPr>
+        <w:tabs>
+          <w:tab w:val="num" w:pos="1512"/>
+        </w:tabs>
+        <w:ind w:left="1512" w:hanging="1152"/>
+      </w:pPr>
+      <w:rPr/>
+    </w:lvl>
+    <w:lvl w:ilvl="6">
+      <w:start w:val="1"/>
+      <w:numFmt w:val="decimal"/>
+      <w:lvlText w:val="%1.%2.%3.%4.%5.%6.%7"/>
+      <w:lvlJc w:val="left"/>
+      <w:pPr>
+        <w:tabs>
+          <w:tab w:val="num" w:pos="1656"/>
+        </w:tabs>
+        <w:ind w:left="1656" w:hanging="1296"/>
+      </w:pPr>
+      <w:rPr/>
+    </w:lvl>
+    <w:lvl w:ilvl="7">
+      <w:start w:val="1"/>
+      <w:numFmt w:val="decimal"/>
+      <w:lvlText w:val="%1.%2.%3.%4.%5.%6.%7.%8"/>
+      <w:lvlJc w:val="left"/>
+      <w:pPr>
+        <w:tabs>
+          <w:tab w:val="num" w:pos="1800"/>
+        </w:tabs>
+        <w:ind w:left="1800" w:hanging="1440"/>
+      </w:pPr>
+      <w:rPr/>
+    </w:lvl>
+    <w:lvl w:ilvl="8">
+      <w:start w:val="1"/>
+      <w:numFmt w:val="decimal"/>
+      <w:lvlText w:val="%1.%2.%3.%4.%5.%6.%7.%8.%9"/>
+      <w:lvlJc w:val="left"/>
+      <w:pPr>
+        <w:tabs>
+          <w:tab w:val="num" w:pos="1944"/>
+        </w:tabs>
+        <w:ind w:left="1944" w:hanging="1584"/>
+      </w:pPr>
+      <w:rPr/>
+    </w:lvl>
+  </w:abstractNum>
   <w:num w:numId="1">
     <w:abstractNumId w:val="1"/>
   </w:num>
@@ -17415,11 +18628,26 @@
     <w:abstractNumId w:val="5"/>
   </w:num>
   <w:num w:numId="6">
-    <w:abstractNumId w:val="2"/>
+    <w:abstractNumId w:val="6"/>
+  </w:num>
+  <w:num w:numId="7">
+    <w:abstractNumId w:val="6"/>
     <w:lvlOverride w:ilvl="0"/>
     <w:lvlOverride w:ilvl="1">
       <w:startOverride w:val="1"/>
     </w:lvlOverride>
+  </w:num>
+  <w:num w:numId="8">
+    <w:abstractNumId w:val="6"/>
+  </w:num>
+  <w:num w:numId="9">
+    <w:abstractNumId w:val="6"/>
+  </w:num>
+  <w:num w:numId="10">
+    <w:abstractNumId w:val="6"/>
+  </w:num>
+  <w:num w:numId="11">
+    <w:abstractNumId w:val="6"/>
   </w:num>
 </w:numbering>
 </file>
@@ -17446,9 +18674,8 @@
     <w:qFormat/>
     <w:pPr>
       <w:widowControl/>
-      <w:kinsoku w:val="true"/>
-      <w:overflowPunct w:val="true"/>
-      <w:autoSpaceDE w:val="true"/>
+      <w:suppressAutoHyphens w:val="true"/>
+      <w:overflowPunct w:val="false"/>
       <w:bidi w:val="0"/>
       <w:spacing w:lineRule="auto" w:line="360" w:before="0" w:after="0"/>
       <w:ind w:left="0" w:right="0" w:firstLine="709"/>
@@ -17781,11 +19008,12 @@
     </w:pPr>
     <w:rPr/>
   </w:style>
-  <w:style w:type="paragraph" w:styleId="Style23">
+  <w:style w:type="paragraph" w:styleId="TableofFigures">
     <w:name w:val="Table of Figures"/>
     <w:basedOn w:val="Normal"/>
     <w:next w:val="Normal"/>
     <w:autoRedefine/>
+    <w:qFormat/>
     <w:pPr>
       <w:keepNext w:val="true"/>
       <w:spacing w:before="240" w:after="60"/>
@@ -17794,7 +19022,7 @@
     </w:pPr>
     <w:rPr/>
   </w:style>
-  <w:style w:type="paragraph" w:styleId="Style24">
+  <w:style w:type="paragraph" w:styleId="Style23">
     <w:name w:val="Код исх"/>
     <w:basedOn w:val="Normal"/>
     <w:qFormat/>
@@ -17809,7 +19037,7 @@
       <w:lang w:eastAsia="uk-UA"/>
     </w:rPr>
   </w:style>
-  <w:style w:type="paragraph" w:styleId="Style25">
+  <w:style w:type="paragraph" w:styleId="Style24">
     <w:name w:val="Не нумеревонный первый"/>
     <w:basedOn w:val="Normal"/>
     <w:next w:val="Normal"/>
@@ -17826,7 +19054,7 @@
       <w:lang w:val="ru-RU"/>
     </w:rPr>
   </w:style>
-  <w:style w:type="paragraph" w:styleId="Style26">
+  <w:style w:type="paragraph" w:styleId="Style25">
     <w:name w:val="без номера"/>
     <w:basedOn w:val="1"/>
     <w:qFormat/>
@@ -17883,14 +19111,14 @@
       <w:lang w:eastAsia="uk-UA"/>
     </w:rPr>
   </w:style>
-  <w:style w:type="paragraph" w:styleId="Style27">
+  <w:style w:type="paragraph" w:styleId="Style26">
     <w:name w:val="Содержимое врезки"/>
     <w:basedOn w:val="Normal"/>
     <w:qFormat/>
     <w:pPr/>
     <w:rPr/>
   </w:style>
-  <w:style w:type="paragraph" w:styleId="Style28">
+  <w:style w:type="paragraph" w:styleId="Style27">
     <w:name w:val="Содержимое таблицы"/>
     <w:basedOn w:val="Normal"/>
     <w:qFormat/>
@@ -17900,9 +19128,9 @@
     </w:pPr>
     <w:rPr/>
   </w:style>
-  <w:style w:type="paragraph" w:styleId="Style29">
+  <w:style w:type="paragraph" w:styleId="Style28">
     <w:name w:val="Заголовок таблицы"/>
-    <w:basedOn w:val="Style28"/>
+    <w:basedOn w:val="Style27"/>
     <w:qFormat/>
     <w:pPr>
       <w:suppressLineNumbers/>
